--- a/Diagramma da completare3_chen.docx
+++ b/Diagramma da completare3_chen.docx
@@ -13,7 +13,7 @@
       <w:r>
         <w:rPr>
           <w:noProof/>
-          <w:lang w:eastAsia="it-IT"/>
+          <w:lang w:val="en-US" w:eastAsia="zh-CN"/>
         </w:rPr>
         <mc:AlternateContent>
           <mc:Choice Requires="wps">
@@ -126,7 +126,7 @@
       <w:r>
         <w:rPr>
           <w:noProof/>
-          <w:lang w:eastAsia="it-IT"/>
+          <w:lang w:val="en-US" w:eastAsia="zh-CN"/>
         </w:rPr>
         <mc:AlternateContent>
           <mc:Choice Requires="wps">
@@ -203,7 +203,7 @@
       <w:r>
         <w:rPr>
           <w:noProof/>
-          <w:lang w:eastAsia="it-IT"/>
+          <w:lang w:val="en-US" w:eastAsia="zh-CN"/>
         </w:rPr>
         <mc:AlternateContent>
           <mc:Choice Requires="wps">
@@ -313,7 +313,7 @@
       <w:r>
         <w:rPr>
           <w:noProof/>
-          <w:lang w:eastAsia="it-IT"/>
+          <w:lang w:val="en-US" w:eastAsia="zh-CN"/>
         </w:rPr>
         <mc:AlternateContent>
           <mc:Choice Requires="wps">
@@ -383,7 +383,7 @@
       <w:r>
         <w:rPr>
           <w:noProof/>
-          <w:lang w:eastAsia="it-IT"/>
+          <w:lang w:val="en-US" w:eastAsia="zh-CN"/>
         </w:rPr>
         <mc:AlternateContent>
           <mc:Choice Requires="wps">
@@ -436,13 +436,13 @@
                             </w:pPr>
                             <w:r>
                               <w:rPr>
-                                <w:rStyle w:val="Enfasidelicata"/>
+                                <w:rStyle w:val="a5"/>
                               </w:rPr>
                               <w:t xml:space="preserve">I: </w:t>
                             </w:r>
                             <w:r>
                               <w:rPr>
-                                <w:rStyle w:val="Enfasidelicata"/>
+                                <w:rStyle w:val="a5"/>
                               </w:rPr>
                               <w:t>Dim</w:t>
                             </w:r>
@@ -502,7 +502,7 @@
       <w:r>
         <w:rPr>
           <w:noProof/>
-          <w:lang w:eastAsia="it-IT"/>
+          <w:lang w:val="en-US" w:eastAsia="zh-CN"/>
         </w:rPr>
         <mc:AlternateContent>
           <mc:Choice Requires="wps">
@@ -555,7 +555,7 @@
                             </w:pPr>
                             <w:r>
                               <w:rPr>
-                                <w:rStyle w:val="Enfasidelicata"/>
+                                <w:rStyle w:val="a5"/>
                               </w:rPr>
                               <w:t xml:space="preserve">I: </w:t>
                             </w:r>
@@ -604,7 +604,7 @@
       <w:r>
         <w:rPr>
           <w:noProof/>
-          <w:lang w:eastAsia="it-IT"/>
+          <w:lang w:val="en-US" w:eastAsia="zh-CN"/>
         </w:rPr>
         <mc:AlternateContent>
           <mc:Choice Requires="wps">
@@ -678,155 +678,12 @@
     </w:p>
     <w:p/>
     <w:p>
+      <w:bookmarkStart w:id="0" w:name="_GoBack"/>
+      <w:bookmarkEnd w:id="0"/>
       <w:r>
         <w:rPr>
           <w:noProof/>
-          <w:lang w:eastAsia="it-IT"/>
-        </w:rPr>
-        <mc:AlternateContent>
-          <mc:Choice Requires="wps">
-            <w:drawing>
-              <wp:anchor distT="0" distB="0" distL="114300" distR="114300" simplePos="0" relativeHeight="251769856" behindDoc="0" locked="0" layoutInCell="1" allowOverlap="1" wp14:anchorId="0329A633" wp14:editId="6FD99B36">
-                <wp:simplePos x="0" y="0"/>
-                <wp:positionH relativeFrom="column">
-                  <wp:posOffset>1066165</wp:posOffset>
-                </wp:positionH>
-                <wp:positionV relativeFrom="paragraph">
-                  <wp:posOffset>308610</wp:posOffset>
-                </wp:positionV>
-                <wp:extent cx="0" cy="4650105"/>
-                <wp:effectExtent l="57150" t="19050" r="76200" b="74295"/>
-                <wp:wrapNone/>
-                <wp:docPr id="18" name="Connettore 1 11"/>
-                <wp:cNvGraphicFramePr/>
-                <a:graphic xmlns:a="http://schemas.openxmlformats.org/drawingml/2006/main">
-                  <a:graphicData uri="http://schemas.microsoft.com/office/word/2010/wordprocessingShape">
-                    <wps:wsp>
-                      <wps:cNvCnPr/>
-                      <wps:spPr>
-                        <a:xfrm flipV="1">
-                          <a:off x="0" y="0"/>
-                          <a:ext cx="0" cy="4650105"/>
-                        </a:xfrm>
-                        <a:prstGeom prst="line">
-                          <a:avLst/>
-                        </a:prstGeom>
-                      </wps:spPr>
-                      <wps:style>
-                        <a:lnRef idx="2">
-                          <a:schemeClr val="dk1"/>
-                        </a:lnRef>
-                        <a:fillRef idx="0">
-                          <a:schemeClr val="dk1"/>
-                        </a:fillRef>
-                        <a:effectRef idx="1">
-                          <a:schemeClr val="dk1"/>
-                        </a:effectRef>
-                        <a:fontRef idx="minor">
-                          <a:schemeClr val="tx1"/>
-                        </a:fontRef>
-                      </wps:style>
-                      <wps:bodyPr/>
-                    </wps:wsp>
-                  </a:graphicData>
-                </a:graphic>
-                <wp14:sizeRelV relativeFrom="margin">
-                  <wp14:pctHeight>0</wp14:pctHeight>
-                </wp14:sizeRelV>
-              </wp:anchor>
-            </w:drawing>
-          </mc:Choice>
-          <mc:Fallback>
-            <w:pict>
-              <v:line id="Connettore 1 11" o:spid="_x0000_s1026" style="position:absolute;flip:y;z-index:251769856;visibility:visible;mso-wrap-style:square;mso-height-percent:0;mso-wrap-distance-left:9pt;mso-wrap-distance-top:0;mso-wrap-distance-right:9pt;mso-wrap-distance-bottom:0;mso-position-horizontal:absolute;mso-position-horizontal-relative:text;mso-position-vertical:absolute;mso-position-vertical-relative:text;mso-height-percent:0;mso-height-relative:margin" from="83.95pt,24.3pt" to="83.95pt,390.45pt" o:gfxdata="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" strokecolor="black [3200]" strokeweight="2pt">
-                <v:shadow on="t" color="black" opacity="24903f" origin=",.5" offset="0,.55556mm"/>
-              </v:line>
-            </w:pict>
-          </mc:Fallback>
-        </mc:AlternateContent>
-      </w:r>
-      <w:r>
-        <w:rPr>
-          <w:noProof/>
-          <w:lang w:eastAsia="it-IT"/>
-        </w:rPr>
-        <mc:AlternateContent>
-          <mc:Choice Requires="wps">
-            <w:drawing>
-              <wp:anchor distT="0" distB="0" distL="114300" distR="114300" simplePos="0" relativeHeight="251771904" behindDoc="0" locked="0" layoutInCell="1" allowOverlap="1" wp14:anchorId="4408B042" wp14:editId="1C5EBAC8">
-                <wp:simplePos x="0" y="0"/>
-                <wp:positionH relativeFrom="column">
-                  <wp:posOffset>1071245</wp:posOffset>
-                </wp:positionH>
-                <wp:positionV relativeFrom="paragraph">
-                  <wp:posOffset>307975</wp:posOffset>
-                </wp:positionV>
-                <wp:extent cx="1865630" cy="0"/>
-                <wp:effectExtent l="0" t="76200" r="20320" b="152400"/>
-                <wp:wrapNone/>
-                <wp:docPr id="22" name="Connettore 2 52"/>
-                <wp:cNvGraphicFramePr/>
-                <a:graphic xmlns:a="http://schemas.openxmlformats.org/drawingml/2006/main">
-                  <a:graphicData uri="http://schemas.microsoft.com/office/word/2010/wordprocessingShape">
-                    <wps:wsp>
-                      <wps:cNvCnPr/>
-                      <wps:spPr>
-                        <a:xfrm>
-                          <a:off x="0" y="0"/>
-                          <a:ext cx="1865630" cy="0"/>
-                        </a:xfrm>
-                        <a:prstGeom prst="straightConnector1">
-                          <a:avLst/>
-                        </a:prstGeom>
-                        <a:ln>
-                          <a:tailEnd type="arrow"/>
-                        </a:ln>
-                      </wps:spPr>
-                      <wps:style>
-                        <a:lnRef idx="2">
-                          <a:schemeClr val="dk1"/>
-                        </a:lnRef>
-                        <a:fillRef idx="0">
-                          <a:schemeClr val="dk1"/>
-                        </a:fillRef>
-                        <a:effectRef idx="1">
-                          <a:schemeClr val="dk1"/>
-                        </a:effectRef>
-                        <a:fontRef idx="minor">
-                          <a:schemeClr val="tx1"/>
-                        </a:fontRef>
-                      </wps:style>
-                      <wps:bodyPr/>
-                    </wps:wsp>
-                  </a:graphicData>
-                </a:graphic>
-                <wp14:sizeRelH relativeFrom="margin">
-                  <wp14:pctWidth>0</wp14:pctWidth>
-                </wp14:sizeRelH>
-                <wp14:sizeRelV relativeFrom="margin">
-                  <wp14:pctHeight>0</wp14:pctHeight>
-                </wp14:sizeRelV>
-              </wp:anchor>
-            </w:drawing>
-          </mc:Choice>
-          <mc:Fallback>
-            <w:pict>
-              <v:shapetype id="_x0000_t32" coordsize="21600,21600" o:spt="32" o:oned="t" path="m,l21600,21600e" filled="f">
-                <v:path arrowok="t" fillok="f" o:connecttype="none"/>
-                <o:lock v:ext="edit" shapetype="t"/>
-              </v:shapetype>
-              <v:shape id="Connettore 2 52" o:spid="_x0000_s1026" type="#_x0000_t32" style="position:absolute;margin-left:84.35pt;margin-top:24.25pt;width:146.9pt;height:0;z-index:251771904;visibility:visible;mso-wrap-style:square;mso-width-percent:0;mso-height-percent:0;mso-wrap-distance-left:9pt;mso-wrap-distance-top:0;mso-wrap-distance-right:9pt;mso-wrap-distance-bottom:0;mso-position-horizontal:absolute;mso-position-horizontal-relative:text;mso-position-vertical:absolute;mso-position-vertical-relative:text;mso-width-percent:0;mso-height-percent:0;mso-width-relative:margin;mso-height-relative:margin" o:gfxdata="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" strokecolor="black [3200]" strokeweight="2pt">
-                <v:stroke endarrow="open"/>
-                <v:shadow on="t" color="black" opacity="24903f" origin=",.5" offset="0,.55556mm"/>
-              </v:shape>
-            </w:pict>
-          </mc:Fallback>
-        </mc:AlternateContent>
-      </w:r>
-      <w:r>
-        <w:rPr>
-          <w:noProof/>
-          <w:lang w:eastAsia="it-IT"/>
+          <w:lang w:val="en-US" w:eastAsia="zh-CN"/>
         </w:rPr>
         <mc:AlternateContent>
           <mc:Choice Requires="wps">
@@ -883,6 +740,10 @@
           </mc:Choice>
           <mc:Fallback>
             <w:pict>
+              <v:shapetype id="_x0000_t32" coordsize="21600,21600" o:spt="32" o:oned="t" path="m,l21600,21600e" filled="f">
+                <v:path arrowok="t" fillok="f" o:connecttype="none"/>
+                <o:lock v:ext="edit" shapetype="t"/>
+              </v:shapetype>
               <v:shape id="Connettore 2 10" o:spid="_x0000_s1026" type="#_x0000_t32" style="position:absolute;left:0;text-align:left;margin-left:234pt;margin-top:8.65pt;width:0;height:32.6pt;z-index:251668480;visibility:visible;mso-wrap-style:square;mso-wrap-distance-left:9pt;mso-wrap-distance-top:0;mso-wrap-distance-right:9pt;mso-wrap-distance-bottom:0;mso-position-horizontal:absolute;mso-position-horizontal-relative:text;mso-position-vertical:absolute;mso-position-vertical-relative:text" o:gfxdata="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" strokecolor="black [3200]" strokeweight="2pt">
                 <v:stroke endarrow="open"/>
                 <v:shadow on="t" color="black" opacity="24903f" origin=",.5" offset="0,.55556mm"/>
@@ -896,156 +757,12 @@
       <w:r>
         <w:rPr>
           <w:noProof/>
-          <w:lang w:eastAsia="it-IT"/>
+          <w:lang w:val="en-US" w:eastAsia="zh-CN"/>
         </w:rPr>
         <mc:AlternateContent>
           <mc:Choice Requires="wps">
             <w:drawing>
-              <wp:anchor distT="0" distB="0" distL="114300" distR="114300" simplePos="0" relativeHeight="251765760" behindDoc="0" locked="0" layoutInCell="1" allowOverlap="1" wp14:anchorId="606557CC" wp14:editId="2AE622AC">
-                <wp:simplePos x="0" y="0"/>
-                <wp:positionH relativeFrom="column">
-                  <wp:posOffset>2969408</wp:posOffset>
-                </wp:positionH>
-                <wp:positionV relativeFrom="paragraph">
-                  <wp:posOffset>81782</wp:posOffset>
-                </wp:positionV>
-                <wp:extent cx="3076944" cy="42530"/>
-                <wp:effectExtent l="57150" t="76200" r="66675" b="110490"/>
-                <wp:wrapNone/>
-                <wp:docPr id="16" name="直接箭头连接符 16"/>
-                <wp:cNvGraphicFramePr/>
-                <a:graphic xmlns:a="http://schemas.openxmlformats.org/drawingml/2006/main">
-                  <a:graphicData uri="http://schemas.microsoft.com/office/word/2010/wordprocessingShape">
-                    <wps:wsp>
-                      <wps:cNvCnPr/>
-                      <wps:spPr>
-                        <a:xfrm flipH="1" flipV="1">
-                          <a:off x="0" y="0"/>
-                          <a:ext cx="3076944" cy="42530"/>
-                        </a:xfrm>
-                        <a:prstGeom prst="straightConnector1">
-                          <a:avLst/>
-                        </a:prstGeom>
-                        <a:ln>
-                          <a:tailEnd type="arrow"/>
-                        </a:ln>
-                      </wps:spPr>
-                      <wps:style>
-                        <a:lnRef idx="2">
-                          <a:schemeClr val="dk1"/>
-                        </a:lnRef>
-                        <a:fillRef idx="0">
-                          <a:schemeClr val="dk1"/>
-                        </a:fillRef>
-                        <a:effectRef idx="1">
-                          <a:schemeClr val="dk1"/>
-                        </a:effectRef>
-                        <a:fontRef idx="minor">
-                          <a:schemeClr val="tx1"/>
-                        </a:fontRef>
-                      </wps:style>
-                      <wps:bodyPr/>
-                    </wps:wsp>
-                  </a:graphicData>
-                </a:graphic>
-                <wp14:sizeRelH relativeFrom="margin">
-                  <wp14:pctWidth>0</wp14:pctWidth>
-                </wp14:sizeRelH>
-                <wp14:sizeRelV relativeFrom="margin">
-                  <wp14:pctHeight>0</wp14:pctHeight>
-                </wp14:sizeRelV>
-              </wp:anchor>
-            </w:drawing>
-          </mc:Choice>
-          <mc:Fallback>
-            <w:pict>
-              <v:shape id="直接箭头连接符 16" o:spid="_x0000_s1026" type="#_x0000_t32" style="position:absolute;margin-left:233.8pt;margin-top:6.45pt;width:242.3pt;height:3.35pt;flip:x y;z-index:251765760;visibility:visible;mso-wrap-style:square;mso-width-percent:0;mso-height-percent:0;mso-wrap-distance-left:9pt;mso-wrap-distance-top:0;mso-wrap-distance-right:9pt;mso-wrap-distance-bottom:0;mso-position-horizontal:absolute;mso-position-horizontal-relative:text;mso-position-vertical:absolute;mso-position-vertical-relative:text;mso-width-percent:0;mso-height-percent:0;mso-width-relative:margin;mso-height-relative:margin" o:gfxdata="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" strokecolor="black [3200]" strokeweight="2pt">
-                <v:stroke endarrow="open"/>
-                <v:shadow on="t" color="black" opacity="24903f" origin=",.5" offset="0,.55556mm"/>
-              </v:shape>
-            </w:pict>
-          </mc:Fallback>
-        </mc:AlternateContent>
-      </w:r>
-      <w:r>
-        <w:rPr>
-          <w:noProof/>
-          <w:lang w:eastAsia="it-IT"/>
-        </w:rPr>
-        <mc:AlternateContent>
-          <mc:Choice Requires="wps">
-            <w:drawing>
-              <wp:anchor distT="0" distB="0" distL="114300" distR="114300" simplePos="0" relativeHeight="251767808" behindDoc="0" locked="0" layoutInCell="1" allowOverlap="1" wp14:anchorId="59CCFA19" wp14:editId="27A37437">
-                <wp:simplePos x="0" y="0"/>
-                <wp:positionH relativeFrom="column">
-                  <wp:posOffset>6041390</wp:posOffset>
-                </wp:positionH>
-                <wp:positionV relativeFrom="paragraph">
-                  <wp:posOffset>81280</wp:posOffset>
-                </wp:positionV>
-                <wp:extent cx="0" cy="4316730"/>
-                <wp:effectExtent l="57150" t="19050" r="76200" b="83820"/>
-                <wp:wrapNone/>
-                <wp:docPr id="17" name="Connettore 1 11"/>
-                <wp:cNvGraphicFramePr/>
-                <a:graphic xmlns:a="http://schemas.openxmlformats.org/drawingml/2006/main">
-                  <a:graphicData uri="http://schemas.microsoft.com/office/word/2010/wordprocessingShape">
-                    <wps:wsp>
-                      <wps:cNvCnPr/>
-                      <wps:spPr>
-                        <a:xfrm flipV="1">
-                          <a:off x="0" y="0"/>
-                          <a:ext cx="0" cy="4316730"/>
-                        </a:xfrm>
-                        <a:prstGeom prst="line">
-                          <a:avLst/>
-                        </a:prstGeom>
-                      </wps:spPr>
-                      <wps:style>
-                        <a:lnRef idx="2">
-                          <a:schemeClr val="dk1"/>
-                        </a:lnRef>
-                        <a:fillRef idx="0">
-                          <a:schemeClr val="dk1"/>
-                        </a:fillRef>
-                        <a:effectRef idx="1">
-                          <a:schemeClr val="dk1"/>
-                        </a:effectRef>
-                        <a:fontRef idx="minor">
-                          <a:schemeClr val="tx1"/>
-                        </a:fontRef>
-                      </wps:style>
-                      <wps:bodyPr/>
-                    </wps:wsp>
-                  </a:graphicData>
-                </a:graphic>
-                <wp14:sizeRelH relativeFrom="margin">
-                  <wp14:pctWidth>0</wp14:pctWidth>
-                </wp14:sizeRelH>
-                <wp14:sizeRelV relativeFrom="margin">
-                  <wp14:pctHeight>0</wp14:pctHeight>
-                </wp14:sizeRelV>
-              </wp:anchor>
-            </w:drawing>
-          </mc:Choice>
-          <mc:Fallback>
-            <w:pict>
-              <v:line id="Connettore 1 11" o:spid="_x0000_s1026" style="position:absolute;flip:y;z-index:251767808;visibility:visible;mso-wrap-style:square;mso-width-percent:0;mso-height-percent:0;mso-wrap-distance-left:9pt;mso-wrap-distance-top:0;mso-wrap-distance-right:9pt;mso-wrap-distance-bottom:0;mso-position-horizontal:absolute;mso-position-horizontal-relative:text;mso-position-vertical:absolute;mso-position-vertical-relative:text;mso-width-percent:0;mso-height-percent:0;mso-width-relative:margin;mso-height-relative:margin" from="475.7pt,6.4pt" to="475.7pt,346.3pt" o:gfxdata="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" strokecolor="black [3200]" strokeweight="2pt">
-                <v:shadow on="t" color="black" opacity="24903f" origin=",.5" offset="0,.55556mm"/>
-              </v:line>
-            </w:pict>
-          </mc:Fallback>
-        </mc:AlternateContent>
-      </w:r>
-      <w:r>
-        <w:rPr>
-          <w:noProof/>
-          <w:lang w:eastAsia="it-IT"/>
-        </w:rPr>
-        <mc:AlternateContent>
-          <mc:Choice Requires="wps">
-            <w:drawing>
-              <wp:anchor distT="0" distB="0" distL="114300" distR="114300" simplePos="0" relativeHeight="251696128" behindDoc="0" locked="0" layoutInCell="1" allowOverlap="1" wp14:anchorId="44AE215F" wp14:editId="6743069C">
+              <wp:anchor distT="0" distB="0" distL="114300" distR="114300" simplePos="0" relativeHeight="251696128" behindDoc="0" locked="0" layoutInCell="1" allowOverlap="1" wp14:anchorId="33CC4308" wp14:editId="3E34489F">
                 <wp:simplePos x="0" y="0"/>
                 <wp:positionH relativeFrom="column">
                   <wp:posOffset>2661393</wp:posOffset>
@@ -1138,12 +855,12 @@
       <w:r>
         <w:rPr>
           <w:noProof/>
-          <w:lang w:eastAsia="it-IT"/>
+          <w:lang w:val="en-US" w:eastAsia="zh-CN"/>
         </w:rPr>
         <mc:AlternateContent>
           <mc:Choice Requires="wps">
             <w:drawing>
-              <wp:anchor distT="0" distB="0" distL="114300" distR="114300" simplePos="0" relativeHeight="251711488" behindDoc="0" locked="0" layoutInCell="1" allowOverlap="1" wp14:anchorId="11618B5B" wp14:editId="662BDF20">
+              <wp:anchor distT="0" distB="0" distL="114300" distR="114300" simplePos="0" relativeHeight="251711488" behindDoc="0" locked="0" layoutInCell="1" allowOverlap="1" wp14:anchorId="76D2D6DF" wp14:editId="118A246C">
                 <wp:simplePos x="0" y="0"/>
                 <wp:positionH relativeFrom="column">
                   <wp:posOffset>2962910</wp:posOffset>
@@ -1218,128 +935,12 @@
       <w:r>
         <w:rPr>
           <w:noProof/>
-          <w:lang w:eastAsia="it-IT"/>
+          <w:lang w:val="en-US" w:eastAsia="zh-CN"/>
         </w:rPr>
         <mc:AlternateContent>
           <mc:Choice Requires="wps">
             <w:drawing>
-              <wp:anchor distT="0" distB="0" distL="114300" distR="114300" simplePos="0" relativeHeight="251761664" behindDoc="0" locked="0" layoutInCell="1" allowOverlap="1" wp14:anchorId="3C1BA9E3" wp14:editId="0C514C73">
-                <wp:simplePos x="0" y="0"/>
-                <wp:positionH relativeFrom="column">
-                  <wp:posOffset>4836795</wp:posOffset>
-                </wp:positionH>
-                <wp:positionV relativeFrom="paragraph">
-                  <wp:posOffset>45720</wp:posOffset>
-                </wp:positionV>
-                <wp:extent cx="1543685" cy="466090"/>
-                <wp:effectExtent l="0" t="0" r="18415" b="10160"/>
-                <wp:wrapNone/>
-                <wp:docPr id="12" name="平行四边形 12"/>
-                <wp:cNvGraphicFramePr/>
-                <a:graphic xmlns:a="http://schemas.openxmlformats.org/drawingml/2006/main">
-                  <a:graphicData uri="http://schemas.microsoft.com/office/word/2010/wordprocessingShape">
-                    <wps:wsp>
-                      <wps:cNvSpPr/>
-                      <wps:spPr>
-                        <a:xfrm>
-                          <a:off x="0" y="0"/>
-                          <a:ext cx="1543685" cy="466090"/>
-                        </a:xfrm>
-                        <a:prstGeom prst="parallelogram">
-                          <a:avLst/>
-                        </a:prstGeom>
-                      </wps:spPr>
-                      <wps:style>
-                        <a:lnRef idx="2">
-                          <a:schemeClr val="accent1">
-                            <a:shade val="50000"/>
-                          </a:schemeClr>
-                        </a:lnRef>
-                        <a:fillRef idx="1">
-                          <a:schemeClr val="accent1"/>
-                        </a:fillRef>
-                        <a:effectRef idx="0">
-                          <a:schemeClr val="accent1"/>
-                        </a:effectRef>
-                        <a:fontRef idx="minor">
-                          <a:schemeClr val="lt1"/>
-                        </a:fontRef>
-                      </wps:style>
-                      <wps:txbx>
-                        <w:txbxContent>
-                          <w:p>
-                            <w:pPr>
-                              <w:jc w:val="center"/>
-                            </w:pPr>
-                            <w:r>
-                              <w:t>O:Somma</w:t>
-                            </w:r>
-                          </w:p>
-                        </w:txbxContent>
-                      </wps:txbx>
-                      <wps:bodyPr rot="0" spcFirstLastPara="0" vertOverflow="overflow" horzOverflow="overflow" vert="horz" wrap="square" lIns="91440" tIns="45720" rIns="91440" bIns="45720" numCol="1" spcCol="0" rtlCol="0" fromWordArt="0" anchor="ctr" anchorCtr="0" forceAA="0" compatLnSpc="1">
-                        <a:prstTxWarp prst="textNoShape">
-                          <a:avLst/>
-                        </a:prstTxWarp>
-                        <a:noAutofit/>
-                      </wps:bodyPr>
-                    </wps:wsp>
-                  </a:graphicData>
-                </a:graphic>
-              </wp:anchor>
-            </w:drawing>
-          </mc:Choice>
-          <mc:Fallback>
-            <w:pict>
-              <v:shapetype id="_x0000_t7" coordsize="21600,21600" o:spt="7" adj="5400" path="m@0,l,21600@1,21600,21600,xe">
-                <v:stroke joinstyle="miter"/>
-                <v:formulas>
-                  <v:f eqn="val #0"/>
-                  <v:f eqn="sum width 0 #0"/>
-                  <v:f eqn="prod #0 1 2"/>
-                  <v:f eqn="sum width 0 @2"/>
-                  <v:f eqn="mid #0 width"/>
-                  <v:f eqn="mid @1 0"/>
-                  <v:f eqn="prod height width #0"/>
-                  <v:f eqn="prod @6 1 2"/>
-                  <v:f eqn="sum height 0 @7"/>
-                  <v:f eqn="prod width 1 2"/>
-                  <v:f eqn="sum #0 0 @9"/>
-                  <v:f eqn="if @10 @8 0"/>
-                  <v:f eqn="if @10 @7 height"/>
-                </v:formulas>
-                <v:path gradientshapeok="t" o:connecttype="custom" o:connectlocs="@4,0;10800,@11;@3,10800;@5,21600;10800,@12;@2,10800" textboxrect="1800,1800,19800,19800;8100,8100,13500,13500;10800,10800,10800,10800"/>
-                <v:handles>
-                  <v:h position="#0,topLeft" xrange="0,21600"/>
-                </v:handles>
-              </v:shapetype>
-              <v:shape id="平行四边形 12" o:spid="_x0000_s1031" type="#_x0000_t7" style="position:absolute;margin-left:380.85pt;margin-top:3.6pt;width:121.55pt;height:36.7pt;z-index:251761664;visibility:visible;mso-wrap-style:square;mso-wrap-distance-left:9pt;mso-wrap-distance-top:0;mso-wrap-distance-right:9pt;mso-wrap-distance-bottom:0;mso-position-horizontal:absolute;mso-position-horizontal-relative:text;mso-position-vertical:absolute;mso-position-vertical-relative:text;v-text-anchor:middle" o:gfxdata="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" adj="1630" fillcolor="#4f81bd [3204]" strokecolor="#243f60 [1604]" strokeweight="2pt">
-                <v:textbox>
-                  <w:txbxContent>
-                    <w:p>
-                      <w:pPr>
-                        <w:jc w:val="center"/>
-                      </w:pPr>
-                      <w:r>
-                        <w:t>O:Somma</w:t>
-                      </w:r>
-                    </w:p>
-                  </w:txbxContent>
-                </v:textbox>
-              </v:shape>
-            </w:pict>
-          </mc:Fallback>
-        </mc:AlternateContent>
-      </w:r>
-      <w:r>
-        <w:rPr>
-          <w:noProof/>
-          <w:lang w:eastAsia="it-IT"/>
-        </w:rPr>
-        <mc:AlternateContent>
-          <mc:Choice Requires="wps">
-            <w:drawing>
-              <wp:anchor distT="0" distB="0" distL="114300" distR="114300" simplePos="0" relativeHeight="251729920" behindDoc="0" locked="0" layoutInCell="1" allowOverlap="1" wp14:anchorId="25EE893B" wp14:editId="4B1371C7">
+              <wp:anchor distT="0" distB="0" distL="114300" distR="114300" simplePos="0" relativeHeight="251729920" behindDoc="0" locked="0" layoutInCell="1" allowOverlap="1" wp14:anchorId="7BA3FD00" wp14:editId="5D2DEAED">
                 <wp:simplePos x="0" y="0"/>
                 <wp:positionH relativeFrom="column">
                   <wp:posOffset>2584163</wp:posOffset>
@@ -1466,7 +1067,7 @@
           </mc:Choice>
           <mc:Fallback>
             <w:pict>
-              <v:shape id="Elaborazione 57" o:spid="_x0000_s1032" type="#_x0000_t109" style="position:absolute;margin-left:203.5pt;margin-top:20.5pt;width:50.25pt;height:27.8pt;z-index:251729920;visibility:visible;mso-wrap-style:square;mso-width-percent:0;mso-height-percent:0;mso-wrap-distance-left:9pt;mso-wrap-distance-top:0;mso-wrap-distance-right:9pt;mso-wrap-distance-bottom:0;mso-position-horizontal:absolute;mso-position-horizontal-relative:text;mso-position-vertical:absolute;mso-position-vertical-relative:text;mso-width-percent:0;mso-height-percent:0;mso-width-relative:margin;mso-height-relative:margin;v-text-anchor:middle" o:gfxdata="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" fillcolor="white [3201]" strokecolor="black [3200]" strokeweight="2pt">
+              <v:shape id="Elaborazione 57" o:spid="_x0000_s1031" type="#_x0000_t109" style="position:absolute;margin-left:203.5pt;margin-top:20.5pt;width:50.25pt;height:27.8pt;z-index:251729920;visibility:visible;mso-wrap-style:square;mso-width-percent:0;mso-height-percent:0;mso-wrap-distance-left:9pt;mso-wrap-distance-top:0;mso-wrap-distance-right:9pt;mso-wrap-distance-bottom:0;mso-position-horizontal:absolute;mso-position-horizontal-relative:text;mso-position-vertical:absolute;mso-position-vertical-relative:text;mso-width-percent:0;mso-height-percent:0;mso-width-relative:margin;mso-height-relative:margin;v-text-anchor:middle" o:gfxdata="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" fillcolor="white [3201]" strokecolor="black [3200]" strokeweight="2pt">
                 <v:textbox>
                   <w:txbxContent>
                     <w:p>
@@ -1544,12 +1145,12 @@
       <w:r>
         <w:rPr>
           <w:noProof/>
-          <w:lang w:eastAsia="it-IT"/>
+          <w:lang w:val="en-US" w:eastAsia="zh-CN"/>
         </w:rPr>
         <mc:AlternateContent>
           <mc:Choice Requires="wps">
             <w:drawing>
-              <wp:anchor distT="0" distB="0" distL="114300" distR="114300" simplePos="0" relativeHeight="251672576" behindDoc="0" locked="0" layoutInCell="1" allowOverlap="1" wp14:anchorId="4400B4DC" wp14:editId="6A274665">
+              <wp:anchor distT="0" distB="0" distL="114300" distR="114300" simplePos="0" relativeHeight="251672576" behindDoc="0" locked="0" layoutInCell="1" allowOverlap="1" wp14:anchorId="459A5E97" wp14:editId="4E2B8E30">
                 <wp:simplePos x="0" y="0"/>
                 <wp:positionH relativeFrom="column">
                   <wp:posOffset>2937510</wp:posOffset>
@@ -1616,12 +1217,157 @@
         </mc:AlternateContent>
       </w:r>
     </w:p>
-    <w:p/>
     <w:p>
       <w:r>
         <w:rPr>
           <w:noProof/>
-          <w:lang w:eastAsia="it-IT"/>
+          <w:lang w:val="en-US" w:eastAsia="zh-CN"/>
+        </w:rPr>
+        <mc:AlternateContent>
+          <mc:Choice Requires="wps">
+            <w:drawing>
+              <wp:anchor distT="0" distB="0" distL="114300" distR="114300" simplePos="0" relativeHeight="251767808" behindDoc="0" locked="0" layoutInCell="1" allowOverlap="1" wp14:anchorId="4FC28E47" wp14:editId="75D92670">
+                <wp:simplePos x="0" y="0"/>
+                <wp:positionH relativeFrom="column">
+                  <wp:posOffset>6042025</wp:posOffset>
+                </wp:positionH>
+                <wp:positionV relativeFrom="paragraph">
+                  <wp:posOffset>201930</wp:posOffset>
+                </wp:positionV>
+                <wp:extent cx="0" cy="2903220"/>
+                <wp:effectExtent l="57150" t="19050" r="76200" b="87630"/>
+                <wp:wrapNone/>
+                <wp:docPr id="17" name="Connettore 1 11"/>
+                <wp:cNvGraphicFramePr/>
+                <a:graphic xmlns:a="http://schemas.openxmlformats.org/drawingml/2006/main">
+                  <a:graphicData uri="http://schemas.microsoft.com/office/word/2010/wordprocessingShape">
+                    <wps:wsp>
+                      <wps:cNvCnPr/>
+                      <wps:spPr>
+                        <a:xfrm flipV="1">
+                          <a:off x="0" y="0"/>
+                          <a:ext cx="0" cy="2903220"/>
+                        </a:xfrm>
+                        <a:prstGeom prst="line">
+                          <a:avLst/>
+                        </a:prstGeom>
+                      </wps:spPr>
+                      <wps:style>
+                        <a:lnRef idx="2">
+                          <a:schemeClr val="dk1"/>
+                        </a:lnRef>
+                        <a:fillRef idx="0">
+                          <a:schemeClr val="dk1"/>
+                        </a:fillRef>
+                        <a:effectRef idx="1">
+                          <a:schemeClr val="dk1"/>
+                        </a:effectRef>
+                        <a:fontRef idx="minor">
+                          <a:schemeClr val="tx1"/>
+                        </a:fontRef>
+                      </wps:style>
+                      <wps:bodyPr/>
+                    </wps:wsp>
+                  </a:graphicData>
+                </a:graphic>
+                <wp14:sizeRelH relativeFrom="margin">
+                  <wp14:pctWidth>0</wp14:pctWidth>
+                </wp14:sizeRelH>
+                <wp14:sizeRelV relativeFrom="margin">
+                  <wp14:pctHeight>0</wp14:pctHeight>
+                </wp14:sizeRelV>
+              </wp:anchor>
+            </w:drawing>
+          </mc:Choice>
+          <mc:Fallback>
+            <w:pict>
+              <v:line id="Connettore 1 11" o:spid="_x0000_s1026" style="position:absolute;left:0;text-align:left;flip:y;z-index:251767808;visibility:visible;mso-wrap-style:square;mso-width-percent:0;mso-height-percent:0;mso-wrap-distance-left:9pt;mso-wrap-distance-top:0;mso-wrap-distance-right:9pt;mso-wrap-distance-bottom:0;mso-position-horizontal:absolute;mso-position-horizontal-relative:text;mso-position-vertical:absolute;mso-position-vertical-relative:text;mso-width-percent:0;mso-height-percent:0;mso-width-relative:margin;mso-height-relative:margin" from="475.75pt,15.9pt" to="475.75pt,244.5pt" o:gfxdata="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" strokecolor="black [3200]" strokeweight="2pt">
+                <v:shadow on="t" color="black" opacity="24903f" origin=",.5" offset="0,.55556mm"/>
+              </v:line>
+            </w:pict>
+          </mc:Fallback>
+        </mc:AlternateContent>
+      </w:r>
+      <w:r>
+        <w:rPr>
+          <w:noProof/>
+          <w:lang w:val="en-US" w:eastAsia="zh-CN"/>
+        </w:rPr>
+        <mc:AlternateContent>
+          <mc:Choice Requires="wps">
+            <w:drawing>
+              <wp:anchor distT="0" distB="0" distL="114300" distR="114300" simplePos="0" relativeHeight="251765760" behindDoc="0" locked="0" layoutInCell="1" allowOverlap="1" wp14:anchorId="5D50EE56" wp14:editId="04D43B54">
+                <wp:simplePos x="0" y="0"/>
+                <wp:positionH relativeFrom="column">
+                  <wp:posOffset>2958465</wp:posOffset>
+                </wp:positionH>
+                <wp:positionV relativeFrom="paragraph">
+                  <wp:posOffset>160020</wp:posOffset>
+                </wp:positionV>
+                <wp:extent cx="3076575" cy="41910"/>
+                <wp:effectExtent l="57150" t="76200" r="66675" b="110490"/>
+                <wp:wrapNone/>
+                <wp:docPr id="16" name="直接箭头连接符 16"/>
+                <wp:cNvGraphicFramePr/>
+                <a:graphic xmlns:a="http://schemas.openxmlformats.org/drawingml/2006/main">
+                  <a:graphicData uri="http://schemas.microsoft.com/office/word/2010/wordprocessingShape">
+                    <wps:wsp>
+                      <wps:cNvCnPr/>
+                      <wps:spPr>
+                        <a:xfrm flipH="1" flipV="1">
+                          <a:off x="0" y="0"/>
+                          <a:ext cx="3076575" cy="41910"/>
+                        </a:xfrm>
+                        <a:prstGeom prst="straightConnector1">
+                          <a:avLst/>
+                        </a:prstGeom>
+                        <a:ln>
+                          <a:tailEnd type="arrow"/>
+                        </a:ln>
+                      </wps:spPr>
+                      <wps:style>
+                        <a:lnRef idx="2">
+                          <a:schemeClr val="dk1"/>
+                        </a:lnRef>
+                        <a:fillRef idx="0">
+                          <a:schemeClr val="dk1"/>
+                        </a:fillRef>
+                        <a:effectRef idx="1">
+                          <a:schemeClr val="dk1"/>
+                        </a:effectRef>
+                        <a:fontRef idx="minor">
+                          <a:schemeClr val="tx1"/>
+                        </a:fontRef>
+                      </wps:style>
+                      <wps:bodyPr/>
+                    </wps:wsp>
+                  </a:graphicData>
+                </a:graphic>
+                <wp14:sizeRelH relativeFrom="margin">
+                  <wp14:pctWidth>0</wp14:pctWidth>
+                </wp14:sizeRelH>
+                <wp14:sizeRelV relativeFrom="margin">
+                  <wp14:pctHeight>0</wp14:pctHeight>
+                </wp14:sizeRelV>
+              </wp:anchor>
+            </w:drawing>
+          </mc:Choice>
+          <mc:Fallback>
+            <w:pict>
+              <v:shape id="直接箭头连接符 16" o:spid="_x0000_s1026" type="#_x0000_t32" style="position:absolute;left:0;text-align:left;margin-left:232.95pt;margin-top:12.6pt;width:242.25pt;height:3.3pt;flip:x y;z-index:251765760;visibility:visible;mso-wrap-style:square;mso-width-percent:0;mso-height-percent:0;mso-wrap-distance-left:9pt;mso-wrap-distance-top:0;mso-wrap-distance-right:9pt;mso-wrap-distance-bottom:0;mso-position-horizontal:absolute;mso-position-horizontal-relative:text;mso-position-vertical:absolute;mso-position-vertical-relative:text;mso-width-percent:0;mso-height-percent:0;mso-width-relative:margin;mso-height-relative:margin" o:gfxdata="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" strokecolor="black [3200]" strokeweight="2pt">
+                <v:stroke endarrow="open"/>
+                <v:shadow on="t" color="black" opacity="24903f" origin=",.5" offset="0,.55556mm"/>
+              </v:shape>
+            </w:pict>
+          </mc:Fallback>
+        </mc:AlternateContent>
+      </w:r>
+    </w:p>
+    <w:p>
+      <w:r>
+        <w:rPr>
+          <w:noProof/>
+          <w:lang w:val="en-US" w:eastAsia="zh-CN"/>
         </w:rPr>
         <mc:AlternateContent>
           <mc:Choice Requires="wps">
@@ -1713,7 +1459,7 @@
       <w:r>
         <w:rPr>
           <w:noProof/>
-          <w:lang w:eastAsia="it-IT"/>
+          <w:lang w:val="en-US" w:eastAsia="zh-CN"/>
         </w:rPr>
         <mc:AlternateContent>
           <mc:Choice Requires="wps">
@@ -1819,7 +1565,7 @@
       <w:r>
         <w:rPr>
           <w:noProof/>
-          <w:lang w:eastAsia="it-IT"/>
+          <w:lang w:val="en-US" w:eastAsia="zh-CN"/>
         </w:rPr>
         <mc:AlternateContent>
           <mc:Choice Requires="wps">
@@ -1868,15 +1614,7 @@
                         <w:txbxContent>
                           <w:p>
                             <w:r>
-                              <w:t>Swap(</w:t>
-                            </w:r>
-                            <w:proofErr w:type="spellStart"/>
-                            <w:r>
-                              <w:t>i,j</w:t>
-                            </w:r>
-                            <w:proofErr w:type="spellEnd"/>
-                            <w:r>
-                              <w:t>)</w:t>
+                              <w:t>Swap(i,j)</w:t>
                             </w:r>
                           </w:p>
                         </w:txbxContent>
@@ -1929,23 +1667,23 @@
       <w:r>
         <w:rPr>
           <w:noProof/>
-          <w:lang w:eastAsia="it-IT"/>
+          <w:lang w:val="en-US" w:eastAsia="zh-CN"/>
         </w:rPr>
         <mc:AlternateContent>
           <mc:Choice Requires="wps">
             <w:drawing>
-              <wp:anchor distT="0" distB="0" distL="114300" distR="114300" simplePos="0" relativeHeight="251783168" behindDoc="0" locked="0" layoutInCell="1" allowOverlap="1" wp14:anchorId="5F51BCB4" wp14:editId="5DC13901">
+              <wp:anchor distT="0" distB="0" distL="114300" distR="114300" simplePos="0" relativeHeight="251777024" behindDoc="0" locked="0" layoutInCell="1" allowOverlap="1" wp14:anchorId="18A22DC9" wp14:editId="20C33DA1">
                 <wp:simplePos x="0" y="0"/>
                 <wp:positionH relativeFrom="column">
-                  <wp:posOffset>2129436</wp:posOffset>
+                  <wp:posOffset>2161333</wp:posOffset>
                 </wp:positionH>
                 <wp:positionV relativeFrom="paragraph">
-                  <wp:posOffset>297298</wp:posOffset>
+                  <wp:posOffset>244135</wp:posOffset>
                 </wp:positionV>
-                <wp:extent cx="0" cy="2020186"/>
-                <wp:effectExtent l="57150" t="19050" r="76200" b="75565"/>
+                <wp:extent cx="21265" cy="1637414"/>
+                <wp:effectExtent l="76200" t="19050" r="93345" b="96520"/>
                 <wp:wrapNone/>
-                <wp:docPr id="30" name="Connettore 1 11"/>
+                <wp:docPr id="26" name="Connettore 2 49"/>
                 <wp:cNvGraphicFramePr/>
                 <a:graphic xmlns:a="http://schemas.openxmlformats.org/drawingml/2006/main">
                   <a:graphicData uri="http://schemas.microsoft.com/office/word/2010/wordprocessingShape">
@@ -1954,11 +1692,14 @@
                       <wps:spPr>
                         <a:xfrm>
                           <a:off x="0" y="0"/>
-                          <a:ext cx="0" cy="2020186"/>
+                          <a:ext cx="21265" cy="1637414"/>
                         </a:xfrm>
-                        <a:prstGeom prst="line">
+                        <a:prstGeom prst="straightConnector1">
                           <a:avLst/>
                         </a:prstGeom>
+                        <a:ln>
+                          <a:tailEnd type="arrow"/>
+                        </a:ln>
                       </wps:spPr>
                       <wps:style>
                         <a:lnRef idx="2">
@@ -1989,9 +1730,10 @@
           </mc:Choice>
           <mc:Fallback>
             <w:pict>
-              <v:line id="Connettore 1 11" o:spid="_x0000_s1026" style="position:absolute;z-index:251783168;visibility:visible;mso-wrap-style:square;mso-width-percent:0;mso-height-percent:0;mso-wrap-distance-left:9pt;mso-wrap-distance-top:0;mso-wrap-distance-right:9pt;mso-wrap-distance-bottom:0;mso-position-horizontal:absolute;mso-position-horizontal-relative:text;mso-position-vertical:absolute;mso-position-vertical-relative:text;mso-width-percent:0;mso-height-percent:0;mso-width-relative:margin;mso-height-relative:margin" from="167.65pt,23.4pt" to="167.65pt,182.45pt" o:gfxdata="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" strokecolor="black [3200]" strokeweight="2pt">
+              <v:shape id="Connettore 2 49" o:spid="_x0000_s1026" type="#_x0000_t32" style="position:absolute;left:0;text-align:left;margin-left:170.2pt;margin-top:19.2pt;width:1.65pt;height:128.95pt;z-index:251777024;visibility:visible;mso-wrap-style:square;mso-width-percent:0;mso-height-percent:0;mso-wrap-distance-left:9pt;mso-wrap-distance-top:0;mso-wrap-distance-right:9pt;mso-wrap-distance-bottom:0;mso-position-horizontal:absolute;mso-position-horizontal-relative:text;mso-position-vertical:absolute;mso-position-vertical-relative:text;mso-width-percent:0;mso-height-percent:0;mso-width-relative:margin;mso-height-relative:margin" o:gfxdata="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" strokecolor="black [3200]" strokeweight="2pt">
+                <v:stroke endarrow="open"/>
                 <v:shadow on="t" color="black" opacity="24903f" origin=",.5" offset="0,.55556mm"/>
-              </v:line>
+              </v:shape>
             </w:pict>
           </mc:Fallback>
         </mc:AlternateContent>
@@ -1999,12 +1741,12 @@
       <w:r>
         <w:rPr>
           <w:noProof/>
-          <w:lang w:eastAsia="it-IT"/>
+          <w:lang w:val="en-US" w:eastAsia="zh-CN"/>
         </w:rPr>
         <mc:AlternateContent>
           <mc:Choice Requires="wps">
             <w:drawing>
-              <wp:anchor distT="0" distB="0" distL="114300" distR="114300" simplePos="0" relativeHeight="251715584" behindDoc="0" locked="0" layoutInCell="1" allowOverlap="1" wp14:anchorId="1DE72FA6" wp14:editId="491BB89D">
+              <wp:anchor distT="0" distB="0" distL="114300" distR="114300" simplePos="0" relativeHeight="251715584" behindDoc="0" locked="0" layoutInCell="1" allowOverlap="1" wp14:anchorId="454CEA46" wp14:editId="32C465DC">
                 <wp:simplePos x="0" y="0"/>
                 <wp:positionH relativeFrom="column">
                   <wp:posOffset>4574304</wp:posOffset>
@@ -2062,7 +1804,7 @@
           </mc:Choice>
           <mc:Fallback>
             <w:pict>
-              <v:shape id="Connettore 2 49" o:spid="_x0000_s1026" type="#_x0000_t32" style="position:absolute;margin-left:360.2pt;margin-top:19.2pt;width:0;height:149pt;z-index:251715584;visibility:visible;mso-wrap-style:square;mso-width-percent:0;mso-height-percent:0;mso-wrap-distance-left:9pt;mso-wrap-distance-top:0;mso-wrap-distance-right:9pt;mso-wrap-distance-bottom:0;mso-position-horizontal:absolute;mso-position-horizontal-relative:text;mso-position-vertical:absolute;mso-position-vertical-relative:text;mso-width-percent:0;mso-height-percent:0;mso-width-relative:margin;mso-height-relative:margin" o:gfxdata="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" strokecolor="black [3200]" strokeweight="2pt">
+              <v:shape id="Connettore 2 49" o:spid="_x0000_s1026" type="#_x0000_t32" style="position:absolute;left:0;text-align:left;margin-left:360.2pt;margin-top:19.2pt;width:0;height:149pt;z-index:251715584;visibility:visible;mso-wrap-style:square;mso-width-percent:0;mso-height-percent:0;mso-wrap-distance-left:9pt;mso-wrap-distance-top:0;mso-wrap-distance-right:9pt;mso-wrap-distance-bottom:0;mso-position-horizontal:absolute;mso-position-horizontal-relative:text;mso-position-vertical:absolute;mso-position-vertical-relative:text;mso-width-percent:0;mso-height-percent:0;mso-width-relative:margin;mso-height-relative:margin" o:gfxdata="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" strokecolor="black [3200]" strokeweight="2pt">
                 <v:stroke endarrow="open"/>
                 <v:shadow on="t" color="black" opacity="24903f" origin=",.5" offset="0,.55556mm"/>
               </v:shape>
@@ -2073,12 +1815,12 @@
       <w:r>
         <w:rPr>
           <w:noProof/>
-          <w:lang w:eastAsia="it-IT"/>
+          <w:lang w:val="en-US" w:eastAsia="zh-CN"/>
         </w:rPr>
         <mc:AlternateContent>
           <mc:Choice Requires="wps">
             <w:drawing>
-              <wp:anchor distT="0" distB="0" distL="114300" distR="114300" simplePos="0" relativeHeight="251721728" behindDoc="0" locked="0" layoutInCell="1" allowOverlap="1" wp14:anchorId="4786398C" wp14:editId="035A99E3">
+              <wp:anchor distT="0" distB="0" distL="114300" distR="114300" simplePos="0" relativeHeight="251721728" behindDoc="0" locked="0" layoutInCell="1" allowOverlap="1" wp14:anchorId="33846803" wp14:editId="799712AE">
                 <wp:simplePos x="0" y="0"/>
                 <wp:positionH relativeFrom="column">
                   <wp:posOffset>3443605</wp:posOffset>
@@ -2145,111 +1887,18 @@
         </mc:AlternateContent>
       </w:r>
     </w:p>
-    <w:p>
-      <w:r>
-        <w:rPr>
-          <w:noProof/>
-          <w:lang w:eastAsia="it-IT"/>
-        </w:rPr>
-        <mc:AlternateContent>
-          <mc:Choice Requires="wps">
-            <w:drawing>
-              <wp:anchor distT="0" distB="0" distL="114300" distR="114300" simplePos="0" relativeHeight="251764736" behindDoc="0" locked="0" layoutInCell="1" allowOverlap="1" wp14:anchorId="45CE4DC4" wp14:editId="168A29CE">
-                <wp:simplePos x="0" y="0"/>
-                <wp:positionH relativeFrom="column">
-                  <wp:posOffset>5170805</wp:posOffset>
-                </wp:positionH>
-                <wp:positionV relativeFrom="paragraph">
-                  <wp:posOffset>191135</wp:posOffset>
-                </wp:positionV>
-                <wp:extent cx="241300" cy="353060"/>
-                <wp:effectExtent l="0" t="0" r="25400" b="27940"/>
-                <wp:wrapNone/>
-                <wp:docPr id="15" name="Elaborazione 53"/>
-                <wp:cNvGraphicFramePr/>
-                <a:graphic xmlns:a="http://schemas.openxmlformats.org/drawingml/2006/main">
-                  <a:graphicData uri="http://schemas.microsoft.com/office/word/2010/wordprocessingShape">
-                    <wps:wsp>
-                      <wps:cNvSpPr/>
-                      <wps:spPr>
-                        <a:xfrm>
-                          <a:off x="0" y="0"/>
-                          <a:ext cx="241300" cy="353060"/>
-                        </a:xfrm>
-                        <a:prstGeom prst="flowChartProcess">
-                          <a:avLst/>
-                        </a:prstGeom>
-                      </wps:spPr>
-                      <wps:style>
-                        <a:lnRef idx="2">
-                          <a:schemeClr val="dk1"/>
-                        </a:lnRef>
-                        <a:fillRef idx="1">
-                          <a:schemeClr val="lt1"/>
-                        </a:fillRef>
-                        <a:effectRef idx="0">
-                          <a:schemeClr val="dk1"/>
-                        </a:effectRef>
-                        <a:fontRef idx="minor">
-                          <a:schemeClr val="dk1"/>
-                        </a:fontRef>
-                      </wps:style>
-                      <wps:txbx>
-                        <w:txbxContent>
-                          <w:p>
-                            <w:r>
-                              <w:t>F</w:t>
-                            </w:r>
-                          </w:p>
-                        </w:txbxContent>
-                      </wps:txbx>
-                      <wps:bodyPr rot="0" spcFirstLastPara="0" vertOverflow="overflow" horzOverflow="overflow" vert="horz" wrap="square" lIns="91440" tIns="45720" rIns="91440" bIns="45720" numCol="1" spcCol="0" rtlCol="0" fromWordArt="0" anchor="ctr" anchorCtr="0" forceAA="0" compatLnSpc="1">
-                        <a:prstTxWarp prst="textNoShape">
-                          <a:avLst/>
-                        </a:prstTxWarp>
-                        <a:noAutofit/>
-                      </wps:bodyPr>
-                    </wps:wsp>
-                  </a:graphicData>
-                </a:graphic>
-                <wp14:sizeRelH relativeFrom="margin">
-                  <wp14:pctWidth>0</wp14:pctWidth>
-                </wp14:sizeRelH>
-                <wp14:sizeRelV relativeFrom="margin">
-                  <wp14:pctHeight>0</wp14:pctHeight>
-                </wp14:sizeRelV>
-              </wp:anchor>
-            </w:drawing>
-          </mc:Choice>
-          <mc:Fallback>
-            <w:pict>
-              <v:shape id="_x0000_s1036" type="#_x0000_t109" style="position:absolute;margin-left:407.15pt;margin-top:15.05pt;width:19pt;height:27.8pt;z-index:251764736;visibility:visible;mso-wrap-style:square;mso-width-percent:0;mso-height-percent:0;mso-wrap-distance-left:9pt;mso-wrap-distance-top:0;mso-wrap-distance-right:9pt;mso-wrap-distance-bottom:0;mso-position-horizontal:absolute;mso-position-horizontal-relative:text;mso-position-vertical:absolute;mso-position-vertical-relative:text;mso-width-percent:0;mso-height-percent:0;mso-width-relative:margin;mso-height-relative:margin;v-text-anchor:middle" o:gfxdata="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" fillcolor="white [3201]" strokecolor="black [3200]" strokeweight="2pt">
-                <v:textbox>
-                  <w:txbxContent>
-                    <w:p>
-                      <w:r>
-                        <w:t>F</w:t>
-                      </w:r>
-                    </w:p>
-                  </w:txbxContent>
-                </v:textbox>
-              </v:shape>
-            </w:pict>
-          </mc:Fallback>
-        </mc:AlternateContent>
-      </w:r>
-    </w:p>
+    <w:p/>
     <w:p/>
     <w:p>
       <w:r>
         <w:rPr>
           <w:noProof/>
-          <w:lang w:eastAsia="it-IT"/>
+          <w:lang w:val="en-US" w:eastAsia="zh-CN"/>
         </w:rPr>
         <mc:AlternateContent>
           <mc:Choice Requires="wps">
             <w:drawing>
-              <wp:anchor distT="0" distB="0" distL="114300" distR="114300" simplePos="0" relativeHeight="251759616" behindDoc="0" locked="0" layoutInCell="1" allowOverlap="1" wp14:anchorId="4D726FE5" wp14:editId="3A3B768A">
+              <wp:anchor distT="0" distB="0" distL="114300" distR="114300" simplePos="0" relativeHeight="251759616" behindDoc="0" locked="0" layoutInCell="1" allowOverlap="1" wp14:anchorId="43B32E2A" wp14:editId="4BFEE9EF">
                 <wp:simplePos x="0" y="0"/>
                 <wp:positionH relativeFrom="column">
                   <wp:posOffset>2317750</wp:posOffset>
@@ -2298,10 +1947,10 @@
                             <w:r>
                               <w:rPr>
                                 <w:noProof/>
-                                <w:lang w:eastAsia="it-IT"/>
+                                <w:lang w:val="en-US" w:eastAsia="zh-CN"/>
                               </w:rPr>
                               <w:drawing>
-                                <wp:inline distT="0" distB="0" distL="0" distR="0" wp14:anchorId="414A5084" wp14:editId="5AFFA9A0">
+                                <wp:inline distT="0" distB="0" distL="0" distR="0" wp14:anchorId="495111A7" wp14:editId="461F19DF">
                                   <wp:extent cx="33020" cy="46903"/>
                                   <wp:effectExtent l="0" t="0" r="5080" b="0"/>
                                   <wp:docPr id="21" name="Immagine 56"/>
@@ -2406,7 +2055,7 @@
                                     </pic:cNvPicPr>
                                   </pic:nvPicPr>
                                   <pic:blipFill>
-                                    <a:blip r:embed="rId7">
+                                    <a:blip r:embed="rId8">
                                       <a:extLst>
                                         <a:ext uri="{28A0092B-C50C-407E-A947-70E740481C1C}">
                                           <a14:useLocalDpi xmlns:a14="http://schemas.microsoft.com/office/drawing/2010/main" val="0"/>
@@ -2446,129 +2095,71 @@
         </mc:AlternateContent>
       </w:r>
     </w:p>
-    <w:p>
-      <w:r>
-        <w:rPr>
-          <w:noProof/>
-          <w:lang w:eastAsia="it-IT"/>
-        </w:rPr>
-        <mc:AlternateContent>
-          <mc:Choice Requires="wps">
-            <w:drawing>
-              <wp:anchor distT="0" distB="0" distL="114300" distR="114300" simplePos="0" relativeHeight="251760640" behindDoc="0" locked="0" layoutInCell="1" allowOverlap="1" wp14:anchorId="163F5783" wp14:editId="170D0C17">
-                <wp:simplePos x="0" y="0"/>
-                <wp:positionH relativeFrom="column">
-                  <wp:posOffset>4852035</wp:posOffset>
-                </wp:positionH>
-                <wp:positionV relativeFrom="paragraph">
-                  <wp:posOffset>95885</wp:posOffset>
-                </wp:positionV>
-                <wp:extent cx="0" cy="621030"/>
-                <wp:effectExtent l="57150" t="19050" r="76200" b="83820"/>
-                <wp:wrapNone/>
-                <wp:docPr id="11" name="Connettore 1 11"/>
-                <wp:cNvGraphicFramePr/>
-                <a:graphic xmlns:a="http://schemas.openxmlformats.org/drawingml/2006/main">
-                  <a:graphicData uri="http://schemas.microsoft.com/office/word/2010/wordprocessingShape">
-                    <wps:wsp>
-                      <wps:cNvCnPr/>
-                      <wps:spPr>
-                        <a:xfrm flipV="1">
-                          <a:off x="0" y="0"/>
-                          <a:ext cx="0" cy="621030"/>
-                        </a:xfrm>
-                        <a:prstGeom prst="line">
-                          <a:avLst/>
-                        </a:prstGeom>
-                      </wps:spPr>
-                      <wps:style>
-                        <a:lnRef idx="2">
-                          <a:schemeClr val="dk1"/>
-                        </a:lnRef>
-                        <a:fillRef idx="0">
-                          <a:schemeClr val="dk1"/>
-                        </a:fillRef>
-                        <a:effectRef idx="1">
-                          <a:schemeClr val="dk1"/>
-                        </a:effectRef>
-                        <a:fontRef idx="minor">
-                          <a:schemeClr val="tx1"/>
-                        </a:fontRef>
-                      </wps:style>
-                      <wps:bodyPr/>
-                    </wps:wsp>
-                  </a:graphicData>
-                </a:graphic>
-                <wp14:sizeRelV relativeFrom="margin">
-                  <wp14:pctHeight>0</wp14:pctHeight>
-                </wp14:sizeRelV>
-              </wp:anchor>
-            </w:drawing>
-          </mc:Choice>
-          <mc:Fallback>
-            <w:pict>
-              <v:line id="Connettore 1 11" o:spid="_x0000_s1026" style="position:absolute;left:0;text-align:left;flip:y;z-index:251760640;visibility:visible;mso-wrap-style:square;mso-height-percent:0;mso-wrap-distance-left:9pt;mso-wrap-distance-top:0;mso-wrap-distance-right:9pt;mso-wrap-distance-bottom:0;mso-position-horizontal:absolute;mso-position-horizontal-relative:text;mso-position-vertical:absolute;mso-position-vertical-relative:text;mso-height-percent:0;mso-height-relative:margin" from="382.05pt,7.55pt" to="382.05pt,56.45pt" o:gfxdata="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" strokecolor="black [3200]" strokeweight="2pt">
-                <v:shadow on="t" color="black" opacity="24903f" origin=",.5" offset="0,.55556mm"/>
-              </v:line>
-            </w:pict>
-          </mc:Fallback>
-        </mc:AlternateContent>
-      </w:r>
-    </w:p>
     <w:p/>
     <w:p>
       <w:r>
         <w:rPr>
           <w:noProof/>
-          <w:lang w:eastAsia="it-IT"/>
+          <w:lang w:val="en-US" w:eastAsia="zh-CN"/>
         </w:rPr>
         <mc:AlternateContent>
           <mc:Choice Requires="wps">
             <w:drawing>
-              <wp:anchor distT="0" distB="0" distL="114300" distR="114300" simplePos="0" relativeHeight="251734016" behindDoc="0" locked="0" layoutInCell="1" allowOverlap="1" wp14:anchorId="1E27D2DE" wp14:editId="78D15BBF">
+              <wp:anchor distT="0" distB="0" distL="114300" distR="114300" simplePos="0" relativeHeight="251773952" behindDoc="0" locked="0" layoutInCell="1" allowOverlap="1" wp14:anchorId="5A3324C6" wp14:editId="77169951">
                 <wp:simplePos x="0" y="0"/>
                 <wp:positionH relativeFrom="column">
-                  <wp:posOffset>4890135</wp:posOffset>
+                  <wp:posOffset>3304540</wp:posOffset>
                 </wp:positionH>
                 <wp:positionV relativeFrom="paragraph">
-                  <wp:posOffset>72390</wp:posOffset>
+                  <wp:posOffset>91440</wp:posOffset>
                 </wp:positionV>
-                <wp:extent cx="520700" cy="0"/>
-                <wp:effectExtent l="0" t="76200" r="31750" b="152400"/>
+                <wp:extent cx="241300" cy="353060"/>
+                <wp:effectExtent l="0" t="0" r="25400" b="27940"/>
                 <wp:wrapNone/>
-                <wp:docPr id="59" name="Connettore 2 59"/>
+                <wp:docPr id="23" name="Elaborazione 53"/>
                 <wp:cNvGraphicFramePr/>
                 <a:graphic xmlns:a="http://schemas.openxmlformats.org/drawingml/2006/main">
                   <a:graphicData uri="http://schemas.microsoft.com/office/word/2010/wordprocessingShape">
                     <wps:wsp>
-                      <wps:cNvCnPr/>
+                      <wps:cNvSpPr/>
                       <wps:spPr>
-                        <a:xfrm flipV="1">
+                        <a:xfrm>
                           <a:off x="0" y="0"/>
-                          <a:ext cx="520700" cy="0"/>
+                          <a:ext cx="241300" cy="353060"/>
                         </a:xfrm>
-                        <a:prstGeom prst="straightConnector1">
+                        <a:prstGeom prst="flowChartProcess">
                           <a:avLst/>
                         </a:prstGeom>
-                        <a:ln>
-                          <a:tailEnd type="arrow"/>
-                        </a:ln>
                       </wps:spPr>
                       <wps:style>
                         <a:lnRef idx="2">
                           <a:schemeClr val="dk1"/>
                         </a:lnRef>
-                        <a:fillRef idx="0">
-                          <a:schemeClr val="dk1"/>
+                        <a:fillRef idx="1">
+                          <a:schemeClr val="lt1"/>
                         </a:fillRef>
-                        <a:effectRef idx="1">
+                        <a:effectRef idx="0">
                           <a:schemeClr val="dk1"/>
                         </a:effectRef>
                         <a:fontRef idx="minor">
-                          <a:schemeClr val="tx1"/>
+                          <a:schemeClr val="dk1"/>
                         </a:fontRef>
                       </wps:style>
-                      <wps:bodyPr/>
+                      <wps:txbx>
+                        <w:txbxContent>
+                          <w:p>
+                            <w:r>
+                              <w:t>F</w:t>
+                            </w:r>
+                          </w:p>
+                        </w:txbxContent>
+                      </wps:txbx>
+                      <wps:bodyPr rot="0" spcFirstLastPara="0" vertOverflow="overflow" horzOverflow="overflow" vert="horz" wrap="square" lIns="91440" tIns="45720" rIns="91440" bIns="45720" numCol="1" spcCol="0" rtlCol="0" fromWordArt="0" anchor="ctr" anchorCtr="0" forceAA="0" compatLnSpc="1">
+                        <a:prstTxWarp prst="textNoShape">
+                          <a:avLst/>
+                        </a:prstTxWarp>
+                        <a:noAutofit/>
+                      </wps:bodyPr>
                     </wps:wsp>
                   </a:graphicData>
                 </a:graphic>
@@ -2583,9 +2174,16 @@
           </mc:Choice>
           <mc:Fallback>
             <w:pict>
-              <v:shape id="Connettore 2 59" o:spid="_x0000_s1026" type="#_x0000_t32" style="position:absolute;margin-left:385.05pt;margin-top:5.7pt;width:41pt;height:0;flip:y;z-index:251734016;visibility:visible;mso-wrap-style:square;mso-width-percent:0;mso-height-percent:0;mso-wrap-distance-left:9pt;mso-wrap-distance-top:0;mso-wrap-distance-right:9pt;mso-wrap-distance-bottom:0;mso-position-horizontal:absolute;mso-position-horizontal-relative:text;mso-position-vertical:absolute;mso-position-vertical-relative:text;mso-width-percent:0;mso-height-percent:0;mso-width-relative:margin;mso-height-relative:margin" o:gfxdata="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" strokecolor="black [3200]" strokeweight="2pt">
-                <v:stroke endarrow="open"/>
-                <v:shadow on="t" color="black" opacity="24903f" origin=",.5" offset="0,.55556mm"/>
+              <v:shape id="_x0000_s1036" type="#_x0000_t109" style="position:absolute;margin-left:260.2pt;margin-top:7.2pt;width:19pt;height:27.8pt;z-index:251773952;visibility:visible;mso-wrap-style:square;mso-width-percent:0;mso-height-percent:0;mso-wrap-distance-left:9pt;mso-wrap-distance-top:0;mso-wrap-distance-right:9pt;mso-wrap-distance-bottom:0;mso-position-horizontal:absolute;mso-position-horizontal-relative:text;mso-position-vertical:absolute;mso-position-vertical-relative:text;mso-width-percent:0;mso-height-percent:0;mso-width-relative:margin;mso-height-relative:margin;v-text-anchor:middle" o:gfxdata="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" fillcolor="white [3201]" strokecolor="black [3200]" strokeweight="2pt">
+                <v:textbox>
+                  <w:txbxContent>
+                    <w:p>
+                      <w:r>
+                        <w:t>F</w:t>
+                      </w:r>
+                    </w:p>
+                  </w:txbxContent>
+                </v:textbox>
               </v:shape>
             </w:pict>
           </mc:Fallback>
@@ -2594,12 +2192,130 @@
       <w:r>
         <w:rPr>
           <w:noProof/>
-          <w:lang w:eastAsia="it-IT"/>
+          <w:lang w:val="en-US" w:eastAsia="zh-CN"/>
         </w:rPr>
         <mc:AlternateContent>
           <mc:Choice Requires="wps">
             <w:drawing>
-              <wp:anchor distT="0" distB="0" distL="114300" distR="114300" simplePos="0" relativeHeight="251781120" behindDoc="0" locked="0" layoutInCell="1" allowOverlap="1" wp14:anchorId="72C78A1D" wp14:editId="6C0A73FE">
+              <wp:anchor distT="0" distB="0" distL="114300" distR="114300" simplePos="0" relativeHeight="251707392" behindDoc="0" locked="0" layoutInCell="1" allowOverlap="1" wp14:anchorId="06D88885" wp14:editId="3BFA0AEB">
+                <wp:simplePos x="0" y="0"/>
+                <wp:positionH relativeFrom="column">
+                  <wp:posOffset>1489075</wp:posOffset>
+                </wp:positionH>
+                <wp:positionV relativeFrom="paragraph">
+                  <wp:posOffset>266700</wp:posOffset>
+                </wp:positionV>
+                <wp:extent cx="1616075" cy="998855"/>
+                <wp:effectExtent l="0" t="0" r="22225" b="10795"/>
+                <wp:wrapNone/>
+                <wp:docPr id="9" name="Decisione 9"/>
+                <wp:cNvGraphicFramePr/>
+                <a:graphic xmlns:a="http://schemas.openxmlformats.org/drawingml/2006/main">
+                  <a:graphicData uri="http://schemas.microsoft.com/office/word/2010/wordprocessingShape">
+                    <wps:wsp>
+                      <wps:cNvSpPr/>
+                      <wps:spPr>
+                        <a:xfrm>
+                          <a:off x="0" y="0"/>
+                          <a:ext cx="1616075" cy="998855"/>
+                        </a:xfrm>
+                        <a:prstGeom prst="flowChartDecision">
+                          <a:avLst/>
+                        </a:prstGeom>
+                      </wps:spPr>
+                      <wps:style>
+                        <a:lnRef idx="2">
+                          <a:schemeClr val="accent1">
+                            <a:shade val="50000"/>
+                          </a:schemeClr>
+                        </a:lnRef>
+                        <a:fillRef idx="1">
+                          <a:schemeClr val="accent1"/>
+                        </a:fillRef>
+                        <a:effectRef idx="0">
+                          <a:schemeClr val="accent1"/>
+                        </a:effectRef>
+                        <a:fontRef idx="minor">
+                          <a:schemeClr val="lt1"/>
+                        </a:fontRef>
+                      </wps:style>
+                      <wps:txbx>
+                        <w:txbxContent>
+                          <w:p>
+                            <w:pPr>
+                              <w:jc w:val="center"/>
+                            </w:pPr>
+                            <w:r>
+                              <w:t>i</w:t>
+                            </w:r>
+                            <w:r>
+                              <w:t>=</w:t>
+                            </w:r>
+                            <w:r>
+                              <w:t>Dim</w:t>
+                            </w:r>
+                          </w:p>
+                        </w:txbxContent>
+                      </wps:txbx>
+                      <wps:bodyPr rot="0" spcFirstLastPara="0" vertOverflow="overflow" horzOverflow="overflow" vert="horz" wrap="square" lIns="91440" tIns="45720" rIns="91440" bIns="45720" numCol="1" spcCol="0" rtlCol="0" fromWordArt="0" anchor="ctr" anchorCtr="0" forceAA="0" compatLnSpc="1">
+                        <a:prstTxWarp prst="textNoShape">
+                          <a:avLst/>
+                        </a:prstTxWarp>
+                        <a:noAutofit/>
+                      </wps:bodyPr>
+                    </wps:wsp>
+                  </a:graphicData>
+                </a:graphic>
+                <wp14:sizeRelH relativeFrom="margin">
+                  <wp14:pctWidth>0</wp14:pctWidth>
+                </wp14:sizeRelH>
+                <wp14:sizeRelV relativeFrom="margin">
+                  <wp14:pctHeight>0</wp14:pctHeight>
+                </wp14:sizeRelV>
+              </wp:anchor>
+            </w:drawing>
+          </mc:Choice>
+          <mc:Fallback>
+            <w:pict>
+              <v:shapetype id="_x0000_t110" coordsize="21600,21600" o:spt="110" path="m10800,l,10800,10800,21600,21600,10800xe">
+                <v:stroke joinstyle="miter"/>
+                <v:path gradientshapeok="t" o:connecttype="rect" textboxrect="5400,5400,16200,16200"/>
+              </v:shapetype>
+              <v:shape id="Decisione 9" o:spid="_x0000_s1037" type="#_x0000_t110" style="position:absolute;margin-left:117.25pt;margin-top:21pt;width:127.25pt;height:78.65pt;z-index:251707392;visibility:visible;mso-wrap-style:square;mso-width-percent:0;mso-height-percent:0;mso-wrap-distance-left:9pt;mso-wrap-distance-top:0;mso-wrap-distance-right:9pt;mso-wrap-distance-bottom:0;mso-position-horizontal:absolute;mso-position-horizontal-relative:text;mso-position-vertical:absolute;mso-position-vertical-relative:text;mso-width-percent:0;mso-height-percent:0;mso-width-relative:margin;mso-height-relative:margin;v-text-anchor:middle" o:gfxdata="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" fillcolor="#4f81bd [3204]" strokecolor="#243f60 [1604]" strokeweight="2pt">
+                <v:textbox>
+                  <w:txbxContent>
+                    <w:p>
+                      <w:pPr>
+                        <w:jc w:val="center"/>
+                      </w:pPr>
+                      <w:r>
+                        <w:t>i</w:t>
+                      </w:r>
+                      <w:r>
+                        <w:t>=</w:t>
+                      </w:r>
+                      <w:r>
+                        <w:t>Dim</w:t>
+                      </w:r>
+                    </w:p>
+                  </w:txbxContent>
+                </v:textbox>
+              </v:shape>
+            </w:pict>
+          </mc:Fallback>
+        </mc:AlternateContent>
+      </w:r>
+    </w:p>
+    <w:p>
+      <w:r>
+        <w:rPr>
+          <w:noProof/>
+          <w:lang w:val="en-US" w:eastAsia="zh-CN"/>
+        </w:rPr>
+        <mc:AlternateContent>
+          <mc:Choice Requires="wps">
+            <w:drawing>
+              <wp:anchor distT="0" distB="0" distL="114300" distR="114300" simplePos="0" relativeHeight="251781120" behindDoc="0" locked="0" layoutInCell="1" allowOverlap="1" wp14:anchorId="217FB79C" wp14:editId="3BB3AFF7">
                 <wp:simplePos x="0" y="0"/>
                 <wp:positionH relativeFrom="column">
                   <wp:posOffset>5704840</wp:posOffset>
@@ -2643,10 +2359,7 @@
                         <w:txbxContent>
                           <w:p>
                             <w:r>
-                              <w:t>j =j</w:t>
-                            </w:r>
-                            <w:r>
-                              <w:t>+1</w:t>
+                              <w:t>j =j+1</w:t>
                             </w:r>
                           </w:p>
                         </w:txbxContent>
@@ -2676,10 +2389,7 @@
                   <w:txbxContent>
                     <w:p>
                       <w:r>
-                        <w:t>j =j</w:t>
-                      </w:r>
-                      <w:r>
-                        <w:t>+1</w:t>
+                        <w:t>j =j+1</w:t>
                       </w:r>
                     </w:p>
                   </w:txbxContent>
@@ -2692,12 +2402,12 @@
       <w:r>
         <w:rPr>
           <w:noProof/>
-          <w:lang w:eastAsia="it-IT"/>
+          <w:lang w:val="en-US" w:eastAsia="zh-CN"/>
         </w:rPr>
         <mc:AlternateContent>
           <mc:Choice Requires="wps">
             <w:drawing>
-              <wp:anchor distT="0" distB="0" distL="114300" distR="114300" simplePos="0" relativeHeight="251736064" behindDoc="0" locked="0" layoutInCell="1" allowOverlap="1" wp14:anchorId="6810C20B" wp14:editId="65F11A0D">
+              <wp:anchor distT="0" distB="0" distL="114300" distR="114300" simplePos="0" relativeHeight="251736064" behindDoc="0" locked="0" layoutInCell="1" allowOverlap="1" wp14:anchorId="77727DD4" wp14:editId="7E522BD1">
                 <wp:simplePos x="0" y="0"/>
                 <wp:positionH relativeFrom="column">
                   <wp:posOffset>4489864</wp:posOffset>
@@ -2783,97 +2493,21 @@
       </w:r>
     </w:p>
     <w:p>
-      <w:bookmarkStart w:id="0" w:name="_GoBack"/>
       <w:r>
         <w:rPr>
           <w:noProof/>
-          <w:lang w:eastAsia="it-IT"/>
+          <w:lang w:val="en-US" w:eastAsia="zh-CN"/>
         </w:rPr>
         <mc:AlternateContent>
           <mc:Choice Requires="wps">
             <w:drawing>
-              <wp:anchor distT="0" distB="0" distL="114300" distR="114300" simplePos="0" relativeHeight="251777024" behindDoc="0" locked="0" layoutInCell="1" allowOverlap="1" wp14:anchorId="026D1A7D" wp14:editId="2E9DCE61">
+              <wp:anchor distT="0" distB="0" distL="114300" distR="114300" simplePos="0" relativeHeight="251727872" behindDoc="0" locked="0" layoutInCell="1" allowOverlap="1" wp14:anchorId="63318C55" wp14:editId="7EE1769C">
                 <wp:simplePos x="0" y="0"/>
                 <wp:positionH relativeFrom="column">
-                  <wp:posOffset>3107690</wp:posOffset>
+                  <wp:posOffset>1200150</wp:posOffset>
                 </wp:positionH>
                 <wp:positionV relativeFrom="paragraph">
-                  <wp:posOffset>309245</wp:posOffset>
-                </wp:positionV>
-                <wp:extent cx="0" cy="482600"/>
-                <wp:effectExtent l="95250" t="19050" r="76200" b="88900"/>
-                <wp:wrapNone/>
-                <wp:docPr id="26" name="Connettore 2 49"/>
-                <wp:cNvGraphicFramePr/>
-                <a:graphic xmlns:a="http://schemas.openxmlformats.org/drawingml/2006/main">
-                  <a:graphicData uri="http://schemas.microsoft.com/office/word/2010/wordprocessingShape">
-                    <wps:wsp>
-                      <wps:cNvCnPr/>
-                      <wps:spPr>
-                        <a:xfrm>
-                          <a:off x="0" y="0"/>
-                          <a:ext cx="0" cy="482600"/>
-                        </a:xfrm>
-                        <a:prstGeom prst="straightConnector1">
-                          <a:avLst/>
-                        </a:prstGeom>
-                        <a:ln>
-                          <a:tailEnd type="arrow"/>
-                        </a:ln>
-                      </wps:spPr>
-                      <wps:style>
-                        <a:lnRef idx="2">
-                          <a:schemeClr val="dk1"/>
-                        </a:lnRef>
-                        <a:fillRef idx="0">
-                          <a:schemeClr val="dk1"/>
-                        </a:fillRef>
-                        <a:effectRef idx="1">
-                          <a:schemeClr val="dk1"/>
-                        </a:effectRef>
-                        <a:fontRef idx="minor">
-                          <a:schemeClr val="tx1"/>
-                        </a:fontRef>
-                      </wps:style>
-                      <wps:bodyPr/>
-                    </wps:wsp>
-                  </a:graphicData>
-                </a:graphic>
-                <wp14:sizeRelH relativeFrom="margin">
-                  <wp14:pctWidth>0</wp14:pctWidth>
-                </wp14:sizeRelH>
-                <wp14:sizeRelV relativeFrom="margin">
-                  <wp14:pctHeight>0</wp14:pctHeight>
-                </wp14:sizeRelV>
-              </wp:anchor>
-            </w:drawing>
-          </mc:Choice>
-          <mc:Fallback>
-            <w:pict>
-              <v:shape id="Connettore 2 49" o:spid="_x0000_s1026" type="#_x0000_t32" style="position:absolute;margin-left:244.7pt;margin-top:24.35pt;width:0;height:38pt;z-index:251777024;visibility:visible;mso-wrap-style:square;mso-width-percent:0;mso-height-percent:0;mso-wrap-distance-left:9pt;mso-wrap-distance-top:0;mso-wrap-distance-right:9pt;mso-wrap-distance-bottom:0;mso-position-horizontal:absolute;mso-position-horizontal-relative:text;mso-position-vertical:absolute;mso-position-vertical-relative:text;mso-width-percent:0;mso-height-percent:0;mso-width-relative:margin;mso-height-relative:margin" o:gfxdata="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" strokecolor="black [3200]" strokeweight="2pt">
-                <v:stroke endarrow="open"/>
-                <v:shadow on="t" color="black" opacity="24903f" origin=",.5" offset="0,.55556mm"/>
-              </v:shape>
-            </w:pict>
-          </mc:Fallback>
-        </mc:AlternateContent>
-      </w:r>
-      <w:bookmarkEnd w:id="0"/>
-      <w:r>
-        <w:rPr>
-          <w:noProof/>
-          <w:lang w:eastAsia="it-IT"/>
-        </w:rPr>
-        <mc:AlternateContent>
-          <mc:Choice Requires="wps">
-            <w:drawing>
-              <wp:anchor distT="0" distB="0" distL="114300" distR="114300" simplePos="0" relativeHeight="251727872" behindDoc="0" locked="0" layoutInCell="1" allowOverlap="1" wp14:anchorId="03376E9E" wp14:editId="009B4EF0">
-                <wp:simplePos x="0" y="0"/>
-                <wp:positionH relativeFrom="column">
-                  <wp:posOffset>1583690</wp:posOffset>
-                </wp:positionH>
-                <wp:positionV relativeFrom="paragraph">
-                  <wp:posOffset>93345</wp:posOffset>
+                  <wp:posOffset>114935</wp:posOffset>
                 </wp:positionV>
                 <wp:extent cx="241300" cy="353060"/>
                 <wp:effectExtent l="0" t="0" r="25400" b="27940"/>
@@ -2920,13 +2554,13 @@
                             <w:r>
                               <w:rPr>
                                 <w:noProof/>
-                                <w:lang w:eastAsia="it-IT"/>
+                                <w:lang w:val="en-US" w:eastAsia="zh-CN"/>
                               </w:rPr>
                               <w:drawing>
-                                <wp:inline distT="0" distB="0" distL="0" distR="0" wp14:anchorId="422E9432" wp14:editId="0FF828D2">
+                                <wp:inline distT="0" distB="0" distL="0" distR="0" wp14:anchorId="4D7B25EF" wp14:editId="086B2927">
                                   <wp:extent cx="33020" cy="46903"/>
                                   <wp:effectExtent l="0" t="0" r="5080" b="0"/>
-                                  <wp:docPr id="56" name="Immagine 56"/>
+                                  <wp:docPr id="29" name="Immagine 56"/>
                                   <wp:cNvGraphicFramePr>
                                     <a:graphicFrameLocks xmlns:a="http://schemas.openxmlformats.org/drawingml/2006/main" noChangeAspect="1"/>
                                   </wp:cNvGraphicFramePr>
@@ -2940,7 +2574,7 @@
                                           </pic:cNvPicPr>
                                         </pic:nvPicPr>
                                         <pic:blipFill>
-                                          <a:blip r:embed="rId7">
+                                          <a:blip r:embed="rId8">
                                             <a:extLst>
                                               <a:ext uri="{28A0092B-C50C-407E-A947-70E740481C1C}">
                                                 <a14:useLocalDpi xmlns:a14="http://schemas.microsoft.com/office/drawing/2010/main" val="0"/>
@@ -2994,7 +2628,7 @@
           </mc:Choice>
           <mc:Fallback>
             <w:pict>
-              <v:shape id="_x0000_s1040" type="#_x0000_t109" style="position:absolute;margin-left:124.7pt;margin-top:7.35pt;width:19pt;height:27.8pt;z-index:251727872;visibility:visible;mso-wrap-style:square;mso-width-percent:0;mso-height-percent:0;mso-wrap-distance-left:9pt;mso-wrap-distance-top:0;mso-wrap-distance-right:9pt;mso-wrap-distance-bottom:0;mso-position-horizontal:absolute;mso-position-horizontal-relative:text;mso-position-vertical:absolute;mso-position-vertical-relative:text;mso-width-percent:0;mso-height-percent:0;mso-width-relative:margin;mso-height-relative:margin;v-text-anchor:middle" o:gfxdata="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" fillcolor="white [3201]" strokecolor="black [3200]" strokeweight="2pt">
+              <v:shape id="_x0000_s1040" type="#_x0000_t109" style="position:absolute;margin-left:94.5pt;margin-top:9.05pt;width:19pt;height:27.8pt;z-index:251727872;visibility:visible;mso-wrap-style:square;mso-width-percent:0;mso-height-percent:0;mso-wrap-distance-left:9pt;mso-wrap-distance-top:0;mso-wrap-distance-right:9pt;mso-wrap-distance-bottom:0;mso-position-horizontal:absolute;mso-position-horizontal-relative:text;mso-position-vertical:absolute;mso-position-vertical-relative:text;mso-width-percent:0;mso-height-percent:0;mso-width-relative:margin;mso-height-relative:margin;v-text-anchor:middle" o:gfxdata="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" fillcolor="white [3201]" strokecolor="black [3200]" strokeweight="2pt">
                 <v:textbox>
                   <w:txbxContent>
                     <w:p>
@@ -3008,13 +2642,13 @@
                       <w:r>
                         <w:rPr>
                           <w:noProof/>
-                          <w:lang w:eastAsia="it-IT"/>
+                          <w:lang w:val="en-US" w:eastAsia="zh-CN"/>
                         </w:rPr>
                         <w:drawing>
-                          <wp:inline distT="0" distB="0" distL="0" distR="0" wp14:anchorId="422E9432" wp14:editId="0FF828D2">
+                          <wp:inline distT="0" distB="0" distL="0" distR="0" wp14:anchorId="4D7B25EF" wp14:editId="086B2927">
                             <wp:extent cx="33020" cy="46903"/>
                             <wp:effectExtent l="0" t="0" r="5080" b="0"/>
-                            <wp:docPr id="56" name="Immagine 56"/>
+                            <wp:docPr id="29" name="Immagine 56"/>
                             <wp:cNvGraphicFramePr>
                               <a:graphicFrameLocks xmlns:a="http://schemas.openxmlformats.org/drawingml/2006/main" noChangeAspect="1"/>
                             </wp:cNvGraphicFramePr>
@@ -3028,7 +2662,7 @@
                                     </pic:cNvPicPr>
                                   </pic:nvPicPr>
                                   <pic:blipFill>
-                                    <a:blip r:embed="rId7">
+                                    <a:blip r:embed="rId8">
                                       <a:extLst>
                                         <a:ext uri="{28A0092B-C50C-407E-A947-70E740481C1C}">
                                           <a14:useLocalDpi xmlns:a14="http://schemas.microsoft.com/office/drawing/2010/main" val="0"/>
@@ -3070,32 +2704,32 @@
       <w:r>
         <w:rPr>
           <w:noProof/>
-          <w:lang w:eastAsia="it-IT"/>
+          <w:lang w:val="en-US" w:eastAsia="zh-CN"/>
         </w:rPr>
         <mc:AlternateContent>
           <mc:Choice Requires="wps">
             <w:drawing>
-              <wp:anchor distT="0" distB="0" distL="114300" distR="114300" simplePos="0" relativeHeight="251717632" behindDoc="0" locked="0" layoutInCell="1" allowOverlap="1" wp14:anchorId="612FEEC2" wp14:editId="06E76157">
+              <wp:anchor distT="0" distB="0" distL="114300" distR="114300" simplePos="0" relativeHeight="251779072" behindDoc="0" locked="0" layoutInCell="1" allowOverlap="1" wp14:anchorId="44A7FA6B" wp14:editId="7B3EB8E7">
                 <wp:simplePos x="0" y="0"/>
                 <wp:positionH relativeFrom="column">
-                  <wp:posOffset>1650365</wp:posOffset>
+                  <wp:posOffset>1491203</wp:posOffset>
                 </wp:positionH>
                 <wp:positionV relativeFrom="paragraph">
-                  <wp:posOffset>55245</wp:posOffset>
+                  <wp:posOffset>108777</wp:posOffset>
                 </wp:positionV>
-                <wp:extent cx="2816225" cy="414655"/>
-                <wp:effectExtent l="38100" t="76200" r="0" b="80645"/>
+                <wp:extent cx="279" cy="595423"/>
+                <wp:effectExtent l="95250" t="19050" r="95250" b="90805"/>
                 <wp:wrapNone/>
-                <wp:docPr id="50" name="Connettore 2 50"/>
+                <wp:docPr id="27" name="直接箭头连接符 27"/>
                 <wp:cNvGraphicFramePr/>
                 <a:graphic xmlns:a="http://schemas.openxmlformats.org/drawingml/2006/main">
                   <a:graphicData uri="http://schemas.microsoft.com/office/word/2010/wordprocessingShape">
                     <wps:wsp>
                       <wps:cNvCnPr/>
                       <wps:spPr>
-                        <a:xfrm flipV="1">
+                        <a:xfrm>
                           <a:off x="0" y="0"/>
-                          <a:ext cx="2816225" cy="414655"/>
+                          <a:ext cx="279" cy="595423"/>
                         </a:xfrm>
                         <a:prstGeom prst="straightConnector1">
                           <a:avLst/>
@@ -3133,7 +2767,7 @@
           </mc:Choice>
           <mc:Fallback>
             <w:pict>
-              <v:shape id="Connettore 2 50" o:spid="_x0000_s1026" type="#_x0000_t32" style="position:absolute;margin-left:129.95pt;margin-top:4.35pt;width:221.75pt;height:32.65pt;flip:y;z-index:251717632;visibility:visible;mso-wrap-style:square;mso-width-percent:0;mso-height-percent:0;mso-wrap-distance-left:9pt;mso-wrap-distance-top:0;mso-wrap-distance-right:9pt;mso-wrap-distance-bottom:0;mso-position-horizontal:absolute;mso-position-horizontal-relative:text;mso-position-vertical:absolute;mso-position-vertical-relative:text;mso-width-percent:0;mso-height-percent:0;mso-width-relative:margin;mso-height-relative:margin" o:gfxdata="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" strokecolor="black [3200]" strokeweight="2pt">
+              <v:shape id="直接箭头连接符 27" o:spid="_x0000_s1026" type="#_x0000_t32" style="position:absolute;left:0;text-align:left;margin-left:117.4pt;margin-top:8.55pt;width:0;height:46.9pt;z-index:251779072;visibility:visible;mso-wrap-style:square;mso-width-percent:0;mso-height-percent:0;mso-wrap-distance-left:9pt;mso-wrap-distance-top:0;mso-wrap-distance-right:9pt;mso-wrap-distance-bottom:0;mso-position-horizontal:absolute;mso-position-horizontal-relative:text;mso-position-vertical:absolute;mso-position-vertical-relative:text;mso-width-percent:0;mso-height-percent:0;mso-width-relative:margin;mso-height-relative:margin" o:gfxdata="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" strokecolor="black [3200]" strokeweight="2pt">
                 <v:stroke endarrow="open"/>
                 <v:shadow on="t" color="black" opacity="24903f" origin=",.5" offset="0,.55556mm"/>
               </v:shape>
@@ -3144,76 +2778,55 @@
       <w:r>
         <w:rPr>
           <w:noProof/>
-          <w:lang w:eastAsia="it-IT"/>
+          <w:lang w:val="en-US" w:eastAsia="zh-CN"/>
         </w:rPr>
         <mc:AlternateContent>
           <mc:Choice Requires="wps">
             <w:drawing>
-              <wp:anchor distT="0" distB="0" distL="114300" distR="114300" simplePos="0" relativeHeight="251707392" behindDoc="0" locked="0" layoutInCell="1" allowOverlap="1" wp14:anchorId="758DF74E" wp14:editId="62556E16">
+              <wp:anchor distT="0" distB="0" distL="114300" distR="114300" simplePos="0" relativeHeight="251717632" behindDoc="0" locked="0" layoutInCell="1" allowOverlap="1" wp14:anchorId="3048748C" wp14:editId="66ABF7A6">
                 <wp:simplePos x="0" y="0"/>
                 <wp:positionH relativeFrom="column">
-                  <wp:posOffset>298450</wp:posOffset>
+                  <wp:posOffset>3064510</wp:posOffset>
                 </wp:positionH>
                 <wp:positionV relativeFrom="paragraph">
-                  <wp:posOffset>109220</wp:posOffset>
+                  <wp:posOffset>55245</wp:posOffset>
                 </wp:positionV>
-                <wp:extent cx="1616075" cy="998855"/>
-                <wp:effectExtent l="0" t="0" r="22225" b="10795"/>
+                <wp:extent cx="1424305" cy="52705"/>
+                <wp:effectExtent l="38100" t="76200" r="23495" b="99695"/>
                 <wp:wrapNone/>
-                <wp:docPr id="9" name="Decisione 9"/>
+                <wp:docPr id="50" name="Connettore 2 50"/>
                 <wp:cNvGraphicFramePr/>
                 <a:graphic xmlns:a="http://schemas.openxmlformats.org/drawingml/2006/main">
                   <a:graphicData uri="http://schemas.microsoft.com/office/word/2010/wordprocessingShape">
                     <wps:wsp>
-                      <wps:cNvSpPr/>
+                      <wps:cNvCnPr/>
                       <wps:spPr>
-                        <a:xfrm>
+                        <a:xfrm flipV="1">
                           <a:off x="0" y="0"/>
-                          <a:ext cx="1616075" cy="998855"/>
+                          <a:ext cx="1424305" cy="52705"/>
                         </a:xfrm>
-                        <a:prstGeom prst="flowChartDecision">
+                        <a:prstGeom prst="straightConnector1">
                           <a:avLst/>
                         </a:prstGeom>
+                        <a:ln>
+                          <a:tailEnd type="arrow"/>
+                        </a:ln>
                       </wps:spPr>
                       <wps:style>
                         <a:lnRef idx="2">
-                          <a:schemeClr val="accent1">
-                            <a:shade val="50000"/>
-                          </a:schemeClr>
+                          <a:schemeClr val="dk1"/>
                         </a:lnRef>
-                        <a:fillRef idx="1">
-                          <a:schemeClr val="accent1"/>
+                        <a:fillRef idx="0">
+                          <a:schemeClr val="dk1"/>
                         </a:fillRef>
-                        <a:effectRef idx="0">
-                          <a:schemeClr val="accent1"/>
+                        <a:effectRef idx="1">
+                          <a:schemeClr val="dk1"/>
                         </a:effectRef>
                         <a:fontRef idx="minor">
-                          <a:schemeClr val="lt1"/>
+                          <a:schemeClr val="tx1"/>
                         </a:fontRef>
                       </wps:style>
-                      <wps:txbx>
-                        <w:txbxContent>
-                          <w:p>
-                            <w:pPr>
-                              <w:jc w:val="center"/>
-                            </w:pPr>
-                            <w:r>
-                              <w:t>J=</w:t>
-                            </w:r>
-                            <w:proofErr w:type="spellStart"/>
-                            <w:r>
-                              <w:t>Dim</w:t>
-                            </w:r>
-                            <w:proofErr w:type="spellEnd"/>
-                          </w:p>
-                        </w:txbxContent>
-                      </wps:txbx>
-                      <wps:bodyPr rot="0" spcFirstLastPara="0" vertOverflow="overflow" horzOverflow="overflow" vert="horz" wrap="square" lIns="91440" tIns="45720" rIns="91440" bIns="45720" numCol="1" spcCol="0" rtlCol="0" fromWordArt="0" anchor="ctr" anchorCtr="0" forceAA="0" compatLnSpc="1">
-                        <a:prstTxWarp prst="textNoShape">
-                          <a:avLst/>
-                        </a:prstTxWarp>
-                        <a:noAutofit/>
-                      </wps:bodyPr>
+                      <wps:bodyPr/>
                     </wps:wsp>
                   </a:graphicData>
                 </a:graphic>
@@ -3228,24 +2841,9 @@
           </mc:Choice>
           <mc:Fallback>
             <w:pict>
-              <v:shape id="Decisione 9" o:spid="_x0000_s1041" type="#_x0000_t110" style="position:absolute;margin-left:23.5pt;margin-top:8.6pt;width:127.25pt;height:78.65pt;z-index:251707392;visibility:visible;mso-wrap-style:square;mso-width-percent:0;mso-height-percent:0;mso-wrap-distance-left:9pt;mso-wrap-distance-top:0;mso-wrap-distance-right:9pt;mso-wrap-distance-bottom:0;mso-position-horizontal:absolute;mso-position-horizontal-relative:text;mso-position-vertical:absolute;mso-position-vertical-relative:text;mso-width-percent:0;mso-height-percent:0;mso-width-relative:margin;mso-height-relative:margin;v-text-anchor:middle" o:gfxdata="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" fillcolor="#4f81bd [3204]" strokecolor="#243f60 [1604]" strokeweight="2pt">
-                <v:textbox>
-                  <w:txbxContent>
-                    <w:p>
-                      <w:pPr>
-                        <w:jc w:val="center"/>
-                      </w:pPr>
-                      <w:r>
-                        <w:t>J=</w:t>
-                      </w:r>
-                      <w:proofErr w:type="spellStart"/>
-                      <w:r>
-                        <w:t>Dim</w:t>
-                      </w:r>
-                      <w:proofErr w:type="spellEnd"/>
-                    </w:p>
-                  </w:txbxContent>
-                </v:textbox>
+              <v:shape id="Connettore 2 50" o:spid="_x0000_s1026" type="#_x0000_t32" style="position:absolute;left:0;text-align:left;margin-left:241.3pt;margin-top:4.35pt;width:112.15pt;height:4.15pt;flip:y;z-index:251717632;visibility:visible;mso-wrap-style:square;mso-width-percent:0;mso-height-percent:0;mso-wrap-distance-left:9pt;mso-wrap-distance-top:0;mso-wrap-distance-right:9pt;mso-wrap-distance-bottom:0;mso-position-horizontal:absolute;mso-position-horizontal-relative:text;mso-position-vertical:absolute;mso-position-vertical-relative:text;mso-width-percent:0;mso-height-percent:0;mso-width-relative:margin;mso-height-relative:margin" o:gfxdata="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" strokecolor="black [3200]" strokeweight="2pt">
+                <v:stroke endarrow="open"/>
+                <v:shadow on="t" color="black" opacity="24903f" origin=",.5" offset="0,.55556mm"/>
               </v:shape>
             </w:pict>
           </mc:Fallback>
@@ -3254,12 +2852,12 @@
       <w:r>
         <w:rPr>
           <w:noProof/>
-          <w:lang w:eastAsia="it-IT"/>
+          <w:lang w:val="en-US" w:eastAsia="zh-CN"/>
         </w:rPr>
         <mc:AlternateContent>
           <mc:Choice Requires="wps">
             <w:drawing>
-              <wp:anchor distT="0" distB="0" distL="114300" distR="114300" simplePos="0" relativeHeight="251762688" behindDoc="0" locked="0" layoutInCell="1" allowOverlap="1" wp14:anchorId="01EB4E62" wp14:editId="3B2AAC91">
+              <wp:anchor distT="0" distB="0" distL="114300" distR="114300" simplePos="0" relativeHeight="251762688" behindDoc="0" locked="0" layoutInCell="1" allowOverlap="1" wp14:anchorId="6E487E82" wp14:editId="6E2A2DF2">
                 <wp:simplePos x="0" y="0"/>
                 <wp:positionH relativeFrom="column">
                   <wp:posOffset>5271475</wp:posOffset>
@@ -3317,105 +2915,9 @@
           </mc:Choice>
           <mc:Fallback>
             <w:pict>
-              <v:shape id="直接箭头连接符 13" o:spid="_x0000_s1026" type="#_x0000_t32" style="position:absolute;margin-left:415.1pt;margin-top:4.4pt;width:34.75pt;height:0;z-index:251762688;visibility:visible;mso-wrap-style:square;mso-width-percent:0;mso-height-percent:0;mso-wrap-distance-left:9pt;mso-wrap-distance-top:0;mso-wrap-distance-right:9pt;mso-wrap-distance-bottom:0;mso-position-horizontal:absolute;mso-position-horizontal-relative:text;mso-position-vertical:absolute;mso-position-vertical-relative:text;mso-width-percent:0;mso-height-percent:0;mso-width-relative:margin;mso-height-relative:margin" o:gfxdata="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" strokecolor="black [3200]" strokeweight="2pt">
+              <v:shape id="直接箭头连接符 13" o:spid="_x0000_s1026" type="#_x0000_t32" style="position:absolute;left:0;text-align:left;margin-left:415.1pt;margin-top:4.4pt;width:34.75pt;height:0;z-index:251762688;visibility:visible;mso-wrap-style:square;mso-width-percent:0;mso-height-percent:0;mso-wrap-distance-left:9pt;mso-wrap-distance-top:0;mso-wrap-distance-right:9pt;mso-wrap-distance-bottom:0;mso-position-horizontal:absolute;mso-position-horizontal-relative:text;mso-position-vertical:absolute;mso-position-vertical-relative:text;mso-width-percent:0;mso-height-percent:0;mso-width-relative:margin;mso-height-relative:margin" o:gfxdata="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" strokecolor="black [3200]" strokeweight="2pt">
                 <v:stroke endarrow="open"/>
                 <v:shadow on="t" color="black" opacity="24903f" origin=",.5" offset="0,.55556mm"/>
-              </v:shape>
-            </w:pict>
-          </mc:Fallback>
-        </mc:AlternateContent>
-      </w:r>
-    </w:p>
-    <w:p>
-      <w:r>
-        <w:rPr>
-          <w:noProof/>
-          <w:lang w:eastAsia="it-IT"/>
-        </w:rPr>
-        <mc:AlternateContent>
-          <mc:Choice Requires="wps">
-            <w:drawing>
-              <wp:anchor distT="0" distB="0" distL="114300" distR="114300" simplePos="0" relativeHeight="251774976" behindDoc="0" locked="0" layoutInCell="1" allowOverlap="1" wp14:anchorId="2ADF4073" wp14:editId="51B84701">
-                <wp:simplePos x="0" y="0"/>
-                <wp:positionH relativeFrom="column">
-                  <wp:posOffset>4074160</wp:posOffset>
-                </wp:positionH>
-                <wp:positionV relativeFrom="paragraph">
-                  <wp:posOffset>297180</wp:posOffset>
-                </wp:positionV>
-                <wp:extent cx="1729740" cy="594995"/>
-                <wp:effectExtent l="0" t="0" r="22860" b="14605"/>
-                <wp:wrapNone/>
-                <wp:docPr id="25" name="平行四边形 25"/>
-                <wp:cNvGraphicFramePr/>
-                <a:graphic xmlns:a="http://schemas.openxmlformats.org/drawingml/2006/main">
-                  <a:graphicData uri="http://schemas.microsoft.com/office/word/2010/wordprocessingShape">
-                    <wps:wsp>
-                      <wps:cNvSpPr/>
-                      <wps:spPr>
-                        <a:xfrm>
-                          <a:off x="0" y="0"/>
-                          <a:ext cx="1729740" cy="594995"/>
-                        </a:xfrm>
-                        <a:prstGeom prst="parallelogram">
-                          <a:avLst/>
-                        </a:prstGeom>
-                      </wps:spPr>
-                      <wps:style>
-                        <a:lnRef idx="2">
-                          <a:schemeClr val="accent1">
-                            <a:shade val="50000"/>
-                          </a:schemeClr>
-                        </a:lnRef>
-                        <a:fillRef idx="1">
-                          <a:schemeClr val="accent1"/>
-                        </a:fillRef>
-                        <a:effectRef idx="0">
-                          <a:schemeClr val="accent1"/>
-                        </a:effectRef>
-                        <a:fontRef idx="minor">
-                          <a:schemeClr val="lt1"/>
-                        </a:fontRef>
-                      </wps:style>
-                      <wps:txbx>
-                        <w:txbxContent>
-                          <w:p>
-                            <w:pPr>
-                              <w:jc w:val="center"/>
-                            </w:pPr>
-                            <w:r>
-                              <w:t>O:Non esistono vvalori distinti</w:t>
-                            </w:r>
-                          </w:p>
-                        </w:txbxContent>
-                      </wps:txbx>
-                      <wps:bodyPr rot="0" spcFirstLastPara="0" vertOverflow="overflow" horzOverflow="overflow" vert="horz" wrap="square" lIns="91440" tIns="45720" rIns="91440" bIns="45720" numCol="1" spcCol="0" rtlCol="0" fromWordArt="0" anchor="ctr" anchorCtr="0" forceAA="0" compatLnSpc="1">
-                        <a:prstTxWarp prst="textNoShape">
-                          <a:avLst/>
-                        </a:prstTxWarp>
-                        <a:noAutofit/>
-                      </wps:bodyPr>
-                    </wps:wsp>
-                  </a:graphicData>
-                </a:graphic>
-              </wp:anchor>
-            </w:drawing>
-          </mc:Choice>
-          <mc:Fallback>
-            <w:pict>
-              <v:shape id="平行四边形 25" o:spid="_x0000_s1042" type="#_x0000_t7" style="position:absolute;margin-left:320.8pt;margin-top:23.4pt;width:136.2pt;height:46.85pt;z-index:251774976;visibility:visible;mso-wrap-style:square;mso-wrap-distance-left:9pt;mso-wrap-distance-top:0;mso-wrap-distance-right:9pt;mso-wrap-distance-bottom:0;mso-position-horizontal:absolute;mso-position-horizontal-relative:text;mso-position-vertical:absolute;mso-position-vertical-relative:text;v-text-anchor:middle" o:gfxdata="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" adj="1857" fillcolor="#4f81bd [3204]" strokecolor="#243f60 [1604]" strokeweight="2pt">
-                <v:textbox>
-                  <w:txbxContent>
-                    <w:p>
-                      <w:pPr>
-                        <w:jc w:val="center"/>
-                      </w:pPr>
-                      <w:r>
-                        <w:t>O:Non esistono vvalori distinti</w:t>
-                      </w:r>
-                    </w:p>
-                  </w:txbxContent>
-                </v:textbox>
               </v:shape>
             </w:pict>
           </mc:Fallback>
@@ -3427,285 +2929,18 @@
       <w:r>
         <w:rPr>
           <w:noProof/>
-          <w:lang w:eastAsia="it-IT"/>
+          <w:lang w:val="en-US" w:eastAsia="zh-CN"/>
         </w:rPr>
         <mc:AlternateContent>
           <mc:Choice Requires="wps">
             <w:drawing>
-              <wp:anchor distT="0" distB="0" distL="114300" distR="114300" simplePos="0" relativeHeight="251779072" behindDoc="0" locked="0" layoutInCell="1" allowOverlap="1" wp14:anchorId="15744C58" wp14:editId="29A189F0">
+              <wp:anchor distT="0" distB="0" distL="114300" distR="114300" simplePos="0" relativeHeight="251705344" behindDoc="0" locked="0" layoutInCell="1" allowOverlap="1" wp14:anchorId="6B2B7825" wp14:editId="7DAD22D1">
                 <wp:simplePos x="0" y="0"/>
                 <wp:positionH relativeFrom="column">
-                  <wp:posOffset>1066180</wp:posOffset>
+                  <wp:posOffset>1065530</wp:posOffset>
                 </wp:positionH>
                 <wp:positionV relativeFrom="paragraph">
-                  <wp:posOffset>138592</wp:posOffset>
-                </wp:positionV>
-                <wp:extent cx="1063256" cy="669852"/>
-                <wp:effectExtent l="38100" t="19050" r="60960" b="92710"/>
-                <wp:wrapNone/>
-                <wp:docPr id="27" name="直接箭头连接符 27"/>
-                <wp:cNvGraphicFramePr/>
-                <a:graphic xmlns:a="http://schemas.openxmlformats.org/drawingml/2006/main">
-                  <a:graphicData uri="http://schemas.microsoft.com/office/word/2010/wordprocessingShape">
-                    <wps:wsp>
-                      <wps:cNvCnPr/>
-                      <wps:spPr>
-                        <a:xfrm>
-                          <a:off x="0" y="0"/>
-                          <a:ext cx="1063256" cy="669852"/>
-                        </a:xfrm>
-                        <a:prstGeom prst="straightConnector1">
-                          <a:avLst/>
-                        </a:prstGeom>
-                        <a:ln>
-                          <a:tailEnd type="arrow"/>
-                        </a:ln>
-                      </wps:spPr>
-                      <wps:style>
-                        <a:lnRef idx="2">
-                          <a:schemeClr val="dk1"/>
-                        </a:lnRef>
-                        <a:fillRef idx="0">
-                          <a:schemeClr val="dk1"/>
-                        </a:fillRef>
-                        <a:effectRef idx="1">
-                          <a:schemeClr val="dk1"/>
-                        </a:effectRef>
-                        <a:fontRef idx="minor">
-                          <a:schemeClr val="tx1"/>
-                        </a:fontRef>
-                      </wps:style>
-                      <wps:bodyPr/>
-                    </wps:wsp>
-                  </a:graphicData>
-                </a:graphic>
-                <wp14:sizeRelH relativeFrom="margin">
-                  <wp14:pctWidth>0</wp14:pctWidth>
-                </wp14:sizeRelH>
-                <wp14:sizeRelV relativeFrom="margin">
-                  <wp14:pctHeight>0</wp14:pctHeight>
-                </wp14:sizeRelV>
-              </wp:anchor>
-            </w:drawing>
-          </mc:Choice>
-          <mc:Fallback>
-            <w:pict>
-              <v:shape id="直接箭头连接符 27" o:spid="_x0000_s1026" type="#_x0000_t32" style="position:absolute;margin-left:83.95pt;margin-top:10.9pt;width:83.7pt;height:52.75pt;z-index:251779072;visibility:visible;mso-wrap-style:square;mso-width-percent:0;mso-height-percent:0;mso-wrap-distance-left:9pt;mso-wrap-distance-top:0;mso-wrap-distance-right:9pt;mso-wrap-distance-bottom:0;mso-position-horizontal:absolute;mso-position-horizontal-relative:text;mso-position-vertical:absolute;mso-position-vertical-relative:text;mso-width-percent:0;mso-height-percent:0;mso-width-relative:margin;mso-height-relative:margin" o:gfxdata="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" strokecolor="black [3200]" strokeweight="2pt">
-                <v:stroke endarrow="open"/>
-                <v:shadow on="t" color="black" opacity="24903f" origin=",.5" offset="0,.55556mm"/>
-              </v:shape>
-            </w:pict>
-          </mc:Fallback>
-        </mc:AlternateContent>
-      </w:r>
-      <w:r>
-        <w:rPr>
-          <w:noProof/>
-          <w:lang w:eastAsia="it-IT"/>
-        </w:rPr>
-        <mc:AlternateContent>
-          <mc:Choice Requires="wps">
-            <w:drawing>
-              <wp:anchor distT="0" distB="0" distL="114300" distR="114300" simplePos="0" relativeHeight="251773952" behindDoc="0" locked="0" layoutInCell="1" allowOverlap="1" wp14:anchorId="1FE8DDFD" wp14:editId="4398F3F3">
-                <wp:simplePos x="0" y="0"/>
-                <wp:positionH relativeFrom="column">
-                  <wp:posOffset>579755</wp:posOffset>
-                </wp:positionH>
-                <wp:positionV relativeFrom="paragraph">
-                  <wp:posOffset>41275</wp:posOffset>
-                </wp:positionV>
-                <wp:extent cx="241300" cy="353060"/>
-                <wp:effectExtent l="0" t="0" r="25400" b="27940"/>
-                <wp:wrapNone/>
-                <wp:docPr id="23" name="Elaborazione 53"/>
-                <wp:cNvGraphicFramePr/>
-                <a:graphic xmlns:a="http://schemas.openxmlformats.org/drawingml/2006/main">
-                  <a:graphicData uri="http://schemas.microsoft.com/office/word/2010/wordprocessingShape">
-                    <wps:wsp>
-                      <wps:cNvSpPr/>
-                      <wps:spPr>
-                        <a:xfrm>
-                          <a:off x="0" y="0"/>
-                          <a:ext cx="241300" cy="353060"/>
-                        </a:xfrm>
-                        <a:prstGeom prst="flowChartProcess">
-                          <a:avLst/>
-                        </a:prstGeom>
-                      </wps:spPr>
-                      <wps:style>
-                        <a:lnRef idx="2">
-                          <a:schemeClr val="dk1"/>
-                        </a:lnRef>
-                        <a:fillRef idx="1">
-                          <a:schemeClr val="lt1"/>
-                        </a:fillRef>
-                        <a:effectRef idx="0">
-                          <a:schemeClr val="dk1"/>
-                        </a:effectRef>
-                        <a:fontRef idx="minor">
-                          <a:schemeClr val="dk1"/>
-                        </a:fontRef>
-                      </wps:style>
-                      <wps:txbx>
-                        <w:txbxContent>
-                          <w:p>
-                            <w:r>
-                              <w:t>F</w:t>
-                            </w:r>
-                          </w:p>
-                        </w:txbxContent>
-                      </wps:txbx>
-                      <wps:bodyPr rot="0" spcFirstLastPara="0" vertOverflow="overflow" horzOverflow="overflow" vert="horz" wrap="square" lIns="91440" tIns="45720" rIns="91440" bIns="45720" numCol="1" spcCol="0" rtlCol="0" fromWordArt="0" anchor="ctr" anchorCtr="0" forceAA="0" compatLnSpc="1">
-                        <a:prstTxWarp prst="textNoShape">
-                          <a:avLst/>
-                        </a:prstTxWarp>
-                        <a:noAutofit/>
-                      </wps:bodyPr>
-                    </wps:wsp>
-                  </a:graphicData>
-                </a:graphic>
-                <wp14:sizeRelH relativeFrom="margin">
-                  <wp14:pctWidth>0</wp14:pctWidth>
-                </wp14:sizeRelH>
-                <wp14:sizeRelV relativeFrom="margin">
-                  <wp14:pctHeight>0</wp14:pctHeight>
-                </wp14:sizeRelV>
-              </wp:anchor>
-            </w:drawing>
-          </mc:Choice>
-          <mc:Fallback>
-            <w:pict>
-              <v:shape id="_x0000_s1043" type="#_x0000_t109" style="position:absolute;margin-left:45.65pt;margin-top:3.25pt;width:19pt;height:27.8pt;z-index:251773952;visibility:visible;mso-wrap-style:square;mso-width-percent:0;mso-height-percent:0;mso-wrap-distance-left:9pt;mso-wrap-distance-top:0;mso-wrap-distance-right:9pt;mso-wrap-distance-bottom:0;mso-position-horizontal:absolute;mso-position-horizontal-relative:text;mso-position-vertical:absolute;mso-position-vertical-relative:text;mso-width-percent:0;mso-height-percent:0;mso-width-relative:margin;mso-height-relative:margin;v-text-anchor:middle" o:gfxdata="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" fillcolor="white [3201]" strokecolor="black [3200]" strokeweight="2pt">
-                <v:textbox>
-                  <w:txbxContent>
-                    <w:p>
-                      <w:r>
-                        <w:t>F</w:t>
-                      </w:r>
-                    </w:p>
-                  </w:txbxContent>
-                </v:textbox>
-              </v:shape>
-            </w:pict>
-          </mc:Fallback>
-        </mc:AlternateContent>
-      </w:r>
-    </w:p>
-    <w:p>
-      <w:r>
-        <w:rPr>
-          <w:noProof/>
-          <w:lang w:eastAsia="it-IT"/>
-        </w:rPr>
-        <mc:AlternateContent>
-          <mc:Choice Requires="wps">
-            <w:drawing>
-              <wp:anchor distT="0" distB="0" distL="114300" distR="114300" simplePos="0" relativeHeight="251713536" behindDoc="0" locked="0" layoutInCell="1" allowOverlap="1" wp14:anchorId="5DD37E3A" wp14:editId="159E65D1">
-                <wp:simplePos x="0" y="0"/>
-                <wp:positionH relativeFrom="column">
-                  <wp:posOffset>5131435</wp:posOffset>
-                </wp:positionH>
-                <wp:positionV relativeFrom="paragraph">
-                  <wp:posOffset>-2540</wp:posOffset>
-                </wp:positionV>
-                <wp:extent cx="1387475" cy="922655"/>
-                <wp:effectExtent l="0" t="0" r="22225" b="10795"/>
-                <wp:wrapNone/>
-                <wp:docPr id="38" name="Decisione 38"/>
-                <wp:cNvGraphicFramePr/>
-                <a:graphic xmlns:a="http://schemas.openxmlformats.org/drawingml/2006/main">
-                  <a:graphicData uri="http://schemas.microsoft.com/office/word/2010/wordprocessingShape">
-                    <wps:wsp>
-                      <wps:cNvSpPr/>
-                      <wps:spPr>
-                        <a:xfrm>
-                          <a:off x="0" y="0"/>
-                          <a:ext cx="1387475" cy="922655"/>
-                        </a:xfrm>
-                        <a:prstGeom prst="flowChartDecision">
-                          <a:avLst/>
-                        </a:prstGeom>
-                      </wps:spPr>
-                      <wps:style>
-                        <a:lnRef idx="2">
-                          <a:schemeClr val="accent1">
-                            <a:shade val="50000"/>
-                          </a:schemeClr>
-                        </a:lnRef>
-                        <a:fillRef idx="1">
-                          <a:schemeClr val="accent1"/>
-                        </a:fillRef>
-                        <a:effectRef idx="0">
-                          <a:schemeClr val="accent1"/>
-                        </a:effectRef>
-                        <a:fontRef idx="minor">
-                          <a:schemeClr val="lt1"/>
-                        </a:fontRef>
-                      </wps:style>
-                      <wps:txbx>
-                        <w:txbxContent>
-                          <w:p>
-                            <w:pPr>
-                              <w:jc w:val="center"/>
-                            </w:pPr>
-                            <w:r>
-                              <w:t>j=i</w:t>
-                            </w:r>
-                          </w:p>
-                        </w:txbxContent>
-                      </wps:txbx>
-                      <wps:bodyPr rot="0" spcFirstLastPara="0" vertOverflow="overflow" horzOverflow="overflow" vert="horz" wrap="square" lIns="91440" tIns="45720" rIns="91440" bIns="45720" numCol="1" spcCol="0" rtlCol="0" fromWordArt="0" anchor="ctr" anchorCtr="0" forceAA="0" compatLnSpc="1">
-                        <a:prstTxWarp prst="textNoShape">
-                          <a:avLst/>
-                        </a:prstTxWarp>
-                        <a:noAutofit/>
-                      </wps:bodyPr>
-                    </wps:wsp>
-                  </a:graphicData>
-                </a:graphic>
-                <wp14:sizeRelH relativeFrom="margin">
-                  <wp14:pctWidth>0</wp14:pctWidth>
-                </wp14:sizeRelH>
-              </wp:anchor>
-            </w:drawing>
-          </mc:Choice>
-          <mc:Fallback>
-            <w:pict>
-              <v:shape id="Decisione 38" o:spid="_x0000_s1044" type="#_x0000_t110" style="position:absolute;margin-left:404.05pt;margin-top:-.2pt;width:109.25pt;height:72.65pt;z-index:251713536;visibility:visible;mso-wrap-style:square;mso-width-percent:0;mso-wrap-distance-left:9pt;mso-wrap-distance-top:0;mso-wrap-distance-right:9pt;mso-wrap-distance-bottom:0;mso-position-horizontal:absolute;mso-position-horizontal-relative:text;mso-position-vertical:absolute;mso-position-vertical-relative:text;mso-width-percent:0;mso-width-relative:margin;v-text-anchor:middle" o:gfxdata="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" fillcolor="#4f81bd [3204]" strokecolor="#243f60 [1604]" strokeweight="2pt">
-                <v:textbox>
-                  <w:txbxContent>
-                    <w:p>
-                      <w:pPr>
-                        <w:jc w:val="center"/>
-                      </w:pPr>
-                      <w:r>
-                        <w:t>j=i</w:t>
-                      </w:r>
-                    </w:p>
-                  </w:txbxContent>
-                </v:textbox>
-              </v:shape>
-            </w:pict>
-          </mc:Fallback>
-        </mc:AlternateContent>
-      </w:r>
-    </w:p>
-    <w:p>
-      <w:r>
-        <w:rPr>
-          <w:noProof/>
-          <w:lang w:eastAsia="it-IT"/>
-        </w:rPr>
-        <mc:AlternateContent>
-          <mc:Choice Requires="wps">
-            <w:drawing>
-              <wp:anchor distT="0" distB="0" distL="114300" distR="114300" simplePos="0" relativeHeight="251705344" behindDoc="0" locked="0" layoutInCell="1" allowOverlap="1" wp14:anchorId="05B0FCAD" wp14:editId="71DA22E1">
-                <wp:simplePos x="0" y="0"/>
-                <wp:positionH relativeFrom="column">
-                  <wp:posOffset>1831340</wp:posOffset>
-                </wp:positionH>
-                <wp:positionV relativeFrom="paragraph">
-                  <wp:posOffset>162560</wp:posOffset>
+                  <wp:posOffset>153035</wp:posOffset>
                 </wp:positionV>
                 <wp:extent cx="931545" cy="439420"/>
                 <wp:effectExtent l="0" t="0" r="20955" b="17780"/>
@@ -3765,7 +3000,7 @@
           </mc:Choice>
           <mc:Fallback>
             <w:pict>
-              <v:oval id="Ovale 48" o:spid="_x0000_s1044" style="position:absolute;margin-left:144.2pt;margin-top:12.8pt;width:73.35pt;height:34.6pt;z-index:251705344;visibility:visible;mso-wrap-style:square;mso-wrap-distance-left:9pt;mso-wrap-distance-top:0;mso-wrap-distance-right:9pt;mso-wrap-distance-bottom:0;mso-position-horizontal:absolute;mso-position-horizontal-relative:text;mso-position-vertical:absolute;mso-position-vertical-relative:text;v-text-anchor:middle" o:gfxdata="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" fillcolor="white [3201]" strokecolor="black [3200]" strokeweight="2pt">
+              <v:oval id="Ovale 48" o:spid="_x0000_s1041" style="position:absolute;margin-left:83.9pt;margin-top:12.05pt;width:73.35pt;height:34.6pt;z-index:251705344;visibility:visible;mso-wrap-style:square;mso-wrap-distance-left:9pt;mso-wrap-distance-top:0;mso-wrap-distance-right:9pt;mso-wrap-distance-bottom:0;mso-position-horizontal:absolute;mso-position-horizontal-relative:text;mso-position-vertical:absolute;mso-position-vertical-relative:text;v-text-anchor:middle" o:gfxdata="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" fillcolor="white [3201]" strokecolor="black [3200]" strokeweight="2pt">
                 <v:textbox>
                   <w:txbxContent>
                     <w:p>
@@ -3784,6 +3019,9 @@
         </mc:AlternateContent>
       </w:r>
     </w:p>
+    <w:p/>
+    <w:p/>
+    <w:p/>
     <w:p/>
     <w:sectPr>
       <w:pgSz w:w="11906" w:h="16838"/>
@@ -4072,17 +3310,17 @@
     <w:lsdException w:name="Bibliography" w:uiPriority="37"/>
     <w:lsdException w:name="TOC Heading" w:uiPriority="39" w:qFormat="1"/>
   </w:latentStyles>
-  <w:style w:type="paragraph" w:default="1" w:styleId="Normale">
+  <w:style w:type="paragraph" w:default="1" w:styleId="a">
     <w:name w:val="Normal"/>
     <w:qFormat/>
   </w:style>
-  <w:style w:type="character" w:default="1" w:styleId="Carpredefinitoparagrafo">
+  <w:style w:type="character" w:default="1" w:styleId="a0">
     <w:name w:val="Default Paragraph Font"/>
     <w:uiPriority w:val="1"/>
     <w:semiHidden/>
     <w:unhideWhenUsed/>
   </w:style>
-  <w:style w:type="table" w:default="1" w:styleId="Tabellanormale">
+  <w:style w:type="table" w:default="1" w:styleId="a1">
     <w:name w:val="Normal Table"/>
     <w:uiPriority w:val="99"/>
     <w:semiHidden/>
@@ -4097,15 +3335,15 @@
       </w:tblCellMar>
     </w:tblPr>
   </w:style>
-  <w:style w:type="numbering" w:default="1" w:styleId="Nessunelenco">
+  <w:style w:type="numbering" w:default="1" w:styleId="a2">
     <w:name w:val="No List"/>
     <w:uiPriority w:val="99"/>
     <w:semiHidden/>
     <w:unhideWhenUsed/>
   </w:style>
-  <w:style w:type="paragraph" w:styleId="Paragrafoelenco">
+  <w:style w:type="paragraph" w:styleId="a3">
     <w:name w:val="List Paragraph"/>
-    <w:basedOn w:val="Normale"/>
+    <w:basedOn w:val="a"/>
     <w:uiPriority w:val="34"/>
     <w:qFormat/>
     <w:rsid w:val="00A5266E"/>
@@ -4114,16 +3352,15 @@
       <w:contextualSpacing/>
     </w:pPr>
   </w:style>
-  <w:style w:type="table" w:styleId="Grigliatabella">
+  <w:style w:type="table" w:styleId="a4">
     <w:name w:val="Table Grid"/>
-    <w:basedOn w:val="Tabellanormale"/>
+    <w:basedOn w:val="a1"/>
     <w:uiPriority w:val="59"/>
     <w:rsid w:val="00A5266E"/>
     <w:pPr>
       <w:spacing w:after="0" w:line="240" w:lineRule="auto"/>
     </w:pPr>
     <w:tblPr>
-      <w:tblInd w:w="0" w:type="dxa"/>
       <w:tblBorders>
         <w:top w:val="single" w:sz="4" w:space="0" w:color="auto"/>
         <w:left w:val="single" w:sz="4" w:space="0" w:color="auto"/>
@@ -4132,17 +3369,11 @@
         <w:insideH w:val="single" w:sz="4" w:space="0" w:color="auto"/>
         <w:insideV w:val="single" w:sz="4" w:space="0" w:color="auto"/>
       </w:tblBorders>
-      <w:tblCellMar>
-        <w:top w:w="0" w:type="dxa"/>
-        <w:left w:w="108" w:type="dxa"/>
-        <w:bottom w:w="0" w:type="dxa"/>
-        <w:right w:w="108" w:type="dxa"/>
-      </w:tblCellMar>
     </w:tblPr>
   </w:style>
-  <w:style w:type="character" w:styleId="Enfasidelicata">
+  <w:style w:type="character" w:styleId="a5">
     <w:name w:val="Subtle Emphasis"/>
-    <w:basedOn w:val="Carpredefinitoparagrafo"/>
+    <w:basedOn w:val="a0"/>
     <w:uiPriority w:val="19"/>
     <w:qFormat/>
     <w:rsid w:val="00A013DB"/>
@@ -4152,10 +3383,10 @@
       <w:color w:val="808080" w:themeColor="text1" w:themeTint="7F"/>
     </w:rPr>
   </w:style>
-  <w:style w:type="paragraph" w:styleId="Testofumetto">
+  <w:style w:type="paragraph" w:styleId="a6">
     <w:name w:val="Balloon Text"/>
-    <w:basedOn w:val="Normale"/>
-    <w:link w:val="TestofumettoCarattere"/>
+    <w:basedOn w:val="a"/>
+    <w:link w:val="Char"/>
     <w:uiPriority w:val="99"/>
     <w:semiHidden/>
     <w:unhideWhenUsed/>
@@ -4169,10 +3400,10 @@
       <w:szCs w:val="16"/>
     </w:rPr>
   </w:style>
-  <w:style w:type="character" w:customStyle="1" w:styleId="TestofumettoCarattere">
-    <w:name w:val="Testo fumetto Carattere"/>
-    <w:basedOn w:val="Carpredefinitoparagrafo"/>
-    <w:link w:val="Testofumetto"/>
+  <w:style w:type="character" w:customStyle="1" w:styleId="Char">
+    <w:name w:val="批注框文本 Char"/>
+    <w:basedOn w:val="a0"/>
+    <w:link w:val="a6"/>
     <w:uiPriority w:val="99"/>
     <w:semiHidden/>
     <w:rsid w:val="00596835"/>
@@ -4341,17 +3572,17 @@
     <w:lsdException w:name="Bibliography" w:uiPriority="37"/>
     <w:lsdException w:name="TOC Heading" w:uiPriority="39" w:qFormat="1"/>
   </w:latentStyles>
-  <w:style w:type="paragraph" w:default="1" w:styleId="Normale">
+  <w:style w:type="paragraph" w:default="1" w:styleId="a">
     <w:name w:val="Normal"/>
     <w:qFormat/>
   </w:style>
-  <w:style w:type="character" w:default="1" w:styleId="Carpredefinitoparagrafo">
+  <w:style w:type="character" w:default="1" w:styleId="a0">
     <w:name w:val="Default Paragraph Font"/>
     <w:uiPriority w:val="1"/>
     <w:semiHidden/>
     <w:unhideWhenUsed/>
   </w:style>
-  <w:style w:type="table" w:default="1" w:styleId="Tabellanormale">
+  <w:style w:type="table" w:default="1" w:styleId="a1">
     <w:name w:val="Normal Table"/>
     <w:uiPriority w:val="99"/>
     <w:semiHidden/>
@@ -4366,15 +3597,15 @@
       </w:tblCellMar>
     </w:tblPr>
   </w:style>
-  <w:style w:type="numbering" w:default="1" w:styleId="Nessunelenco">
+  <w:style w:type="numbering" w:default="1" w:styleId="a2">
     <w:name w:val="No List"/>
     <w:uiPriority w:val="99"/>
     <w:semiHidden/>
     <w:unhideWhenUsed/>
   </w:style>
-  <w:style w:type="paragraph" w:styleId="Paragrafoelenco">
+  <w:style w:type="paragraph" w:styleId="a3">
     <w:name w:val="List Paragraph"/>
-    <w:basedOn w:val="Normale"/>
+    <w:basedOn w:val="a"/>
     <w:uiPriority w:val="34"/>
     <w:qFormat/>
     <w:rsid w:val="00A5266E"/>
@@ -4383,16 +3614,15 @@
       <w:contextualSpacing/>
     </w:pPr>
   </w:style>
-  <w:style w:type="table" w:styleId="Grigliatabella">
+  <w:style w:type="table" w:styleId="a4">
     <w:name w:val="Table Grid"/>
-    <w:basedOn w:val="Tabellanormale"/>
+    <w:basedOn w:val="a1"/>
     <w:uiPriority w:val="59"/>
     <w:rsid w:val="00A5266E"/>
     <w:pPr>
       <w:spacing w:after="0" w:line="240" w:lineRule="auto"/>
     </w:pPr>
     <w:tblPr>
-      <w:tblInd w:w="0" w:type="dxa"/>
       <w:tblBorders>
         <w:top w:val="single" w:sz="4" w:space="0" w:color="auto"/>
         <w:left w:val="single" w:sz="4" w:space="0" w:color="auto"/>
@@ -4401,17 +3631,11 @@
         <w:insideH w:val="single" w:sz="4" w:space="0" w:color="auto"/>
         <w:insideV w:val="single" w:sz="4" w:space="0" w:color="auto"/>
       </w:tblBorders>
-      <w:tblCellMar>
-        <w:top w:w="0" w:type="dxa"/>
-        <w:left w:w="108" w:type="dxa"/>
-        <w:bottom w:w="0" w:type="dxa"/>
-        <w:right w:w="108" w:type="dxa"/>
-      </w:tblCellMar>
     </w:tblPr>
   </w:style>
-  <w:style w:type="character" w:styleId="Enfasidelicata">
+  <w:style w:type="character" w:styleId="a5">
     <w:name w:val="Subtle Emphasis"/>
-    <w:basedOn w:val="Carpredefinitoparagrafo"/>
+    <w:basedOn w:val="a0"/>
     <w:uiPriority w:val="19"/>
     <w:qFormat/>
     <w:rsid w:val="00A013DB"/>
@@ -4421,10 +3645,10 @@
       <w:color w:val="808080" w:themeColor="text1" w:themeTint="7F"/>
     </w:rPr>
   </w:style>
-  <w:style w:type="paragraph" w:styleId="Testofumetto">
+  <w:style w:type="paragraph" w:styleId="a6">
     <w:name w:val="Balloon Text"/>
-    <w:basedOn w:val="Normale"/>
-    <w:link w:val="TestofumettoCarattere"/>
+    <w:basedOn w:val="a"/>
+    <w:link w:val="Char"/>
     <w:uiPriority w:val="99"/>
     <w:semiHidden/>
     <w:unhideWhenUsed/>
@@ -4438,10 +3662,10 @@
       <w:szCs w:val="16"/>
     </w:rPr>
   </w:style>
-  <w:style w:type="character" w:customStyle="1" w:styleId="TestofumettoCarattere">
-    <w:name w:val="Testo fumetto Carattere"/>
-    <w:basedOn w:val="Carpredefinitoparagrafo"/>
-    <w:link w:val="Testofumetto"/>
+  <w:style w:type="character" w:customStyle="1" w:styleId="Char">
+    <w:name w:val="批注框文本 Char"/>
+    <w:basedOn w:val="a0"/>
+    <w:link w:val="a6"/>
     <w:uiPriority w:val="99"/>
     <w:semiHidden/>
     <w:rsid w:val="00596835"/>
@@ -4744,7 +3968,7 @@
 </file>
 
 <file path=customXml/itemProps1.xml><?xml version="1.0" encoding="utf-8"?>
-<ds:datastoreItem xmlns:ds="http://schemas.openxmlformats.org/officeDocument/2006/customXml" ds:itemID="{FD899372-E276-4F04-BDD5-37840F90C83F}">
+<ds:datastoreItem xmlns:ds="http://schemas.openxmlformats.org/officeDocument/2006/customXml" ds:itemID="{E2E57939-A5FE-4C0D-A395-3D4737131FF4}">
   <ds:schemaRefs>
     <ds:schemaRef ds:uri="http://schemas.openxmlformats.org/officeDocument/2006/bibliography"/>
   </ds:schemaRefs>
